--- a/Diplom.docx
+++ b/Diplom.docx
@@ -4,25 +4,2548 @@
   <w:body>
     <w:p>
       <w:pPr>
-        <w:jc w:val="center"/>
-        <w:rPr>
-          <w:rFonts w:ascii="Times New Roman" w:hAnsi="Times New Roman" w:cs="Times New Roman"/>
-          <w:b/>
-          <w:sz w:val="28"/>
-          <w:szCs w:val="28"/>
-        </w:rPr>
-      </w:pPr>
-      <w:r>
-        <w:rPr>
-          <w:rFonts w:ascii="Times New Roman" w:hAnsi="Times New Roman" w:cs="Times New Roman"/>
-          <w:b/>
-          <w:sz w:val="28"/>
-          <w:szCs w:val="28"/>
-        </w:rPr>
-        <w:t>Диплом</w:t>
-      </w:r>
+        <w:rPr>
+          <w:rFonts w:ascii="Times New Roman" w:hAnsi="Times New Roman" w:cs="Times New Roman"/>
+          <w:sz w:val="28"/>
+          <w:szCs w:val="28"/>
+        </w:rPr>
+      </w:pPr>
       <w:bookmarkStart w:id="0" w:name="_GoBack"/>
-      <w:bookmarkEnd w:id="0"/>
+      <w:r>
+        <w:rPr>
+          <w:rFonts w:ascii="Times New Roman" w:hAnsi="Times New Roman" w:cs="Times New Roman"/>
+          <w:b/>
+          <w:sz w:val="28"/>
+          <w:szCs w:val="28"/>
+        </w:rPr>
+        <w:t>Введение</w:t>
+      </w:r>
+    </w:p>
+    <w:p>
+      <w:pPr>
+        <w:rPr>
+          <w:rFonts w:ascii="Times New Roman" w:hAnsi="Times New Roman" w:cs="Times New Roman"/>
+          <w:sz w:val="28"/>
+          <w:szCs w:val="28"/>
+        </w:rPr>
+      </w:pPr>
+      <w:r>
+        <w:rPr>
+          <w:rFonts w:ascii="Times New Roman" w:hAnsi="Times New Roman" w:cs="Times New Roman"/>
+          <w:sz w:val="28"/>
+          <w:szCs w:val="28"/>
+        </w:rPr>
+        <w:t xml:space="preserve">В современном обществе цифровые технологии играют ключевую роль в удовлетворении повседневных потребностей, таких как получение информации и развлечение. В последние годы особую популярность приобретают </w:t>
+      </w:r>
+      <w:proofErr w:type="spellStart"/>
+      <w:r>
+        <w:rPr>
+          <w:rFonts w:ascii="Times New Roman" w:hAnsi="Times New Roman" w:cs="Times New Roman"/>
+          <w:sz w:val="28"/>
+          <w:szCs w:val="28"/>
+        </w:rPr>
+        <w:t>web</w:t>
+      </w:r>
+      <w:proofErr w:type="spellEnd"/>
+      <w:r>
+        <w:rPr>
+          <w:rFonts w:ascii="Times New Roman" w:hAnsi="Times New Roman" w:cs="Times New Roman"/>
+          <w:sz w:val="28"/>
+          <w:szCs w:val="28"/>
+        </w:rPr>
+        <w:t xml:space="preserve">-приложения, позволяющие пользователям просматривать фильмы и читать книги онлайн. Эти приложения становятся неотъемлемой частью цифрового пространства благодаря своей удобности, доступности и широкому функционалу. Разработка </w:t>
+      </w:r>
+      <w:proofErr w:type="spellStart"/>
+      <w:r>
+        <w:rPr>
+          <w:rFonts w:ascii="Times New Roman" w:hAnsi="Times New Roman" w:cs="Times New Roman"/>
+          <w:sz w:val="28"/>
+          <w:szCs w:val="28"/>
+        </w:rPr>
+        <w:t>web</w:t>
+      </w:r>
+      <w:proofErr w:type="spellEnd"/>
+      <w:r>
+        <w:rPr>
+          <w:rFonts w:ascii="Times New Roman" w:hAnsi="Times New Roman" w:cs="Times New Roman"/>
+          <w:sz w:val="28"/>
+          <w:szCs w:val="28"/>
+        </w:rPr>
+        <w:t>-приложения для просмотра фильмов и чтения книг отвечает современным запросам пользователей, стремящихся к быстрому и качественному доступу к контенту.</w:t>
+      </w:r>
+    </w:p>
+    <w:p>
+      <w:pPr>
+        <w:rPr>
+          <w:rFonts w:ascii="Times New Roman" w:hAnsi="Times New Roman" w:cs="Times New Roman"/>
+          <w:sz w:val="28"/>
+          <w:szCs w:val="28"/>
+        </w:rPr>
+      </w:pPr>
+    </w:p>
+    <w:p>
+      <w:pPr>
+        <w:rPr>
+          <w:rFonts w:ascii="Times New Roman" w:hAnsi="Times New Roman" w:cs="Times New Roman"/>
+          <w:b/>
+          <w:sz w:val="28"/>
+          <w:szCs w:val="28"/>
+        </w:rPr>
+      </w:pPr>
+      <w:r>
+        <w:rPr>
+          <w:rFonts w:ascii="Times New Roman" w:hAnsi="Times New Roman" w:cs="Times New Roman"/>
+          <w:b/>
+          <w:sz w:val="28"/>
+          <w:szCs w:val="28"/>
+        </w:rPr>
+        <w:t>Общая характеристика разработанного программного изделия</w:t>
+      </w:r>
+    </w:p>
+    <w:p>
+      <w:pPr>
+        <w:rPr>
+          <w:rFonts w:ascii="Times New Roman" w:hAnsi="Times New Roman" w:cs="Times New Roman"/>
+          <w:sz w:val="28"/>
+          <w:szCs w:val="28"/>
+        </w:rPr>
+      </w:pPr>
+      <w:r>
+        <w:rPr>
+          <w:rFonts w:ascii="Times New Roman" w:hAnsi="Times New Roman" w:cs="Times New Roman"/>
+          <w:sz w:val="28"/>
+          <w:szCs w:val="28"/>
+        </w:rPr>
+        <w:t xml:space="preserve">Разработанное </w:t>
+      </w:r>
+      <w:proofErr w:type="spellStart"/>
+      <w:r>
+        <w:rPr>
+          <w:rFonts w:ascii="Times New Roman" w:hAnsi="Times New Roman" w:cs="Times New Roman"/>
+          <w:sz w:val="28"/>
+          <w:szCs w:val="28"/>
+        </w:rPr>
+        <w:t>web</w:t>
+      </w:r>
+      <w:proofErr w:type="spellEnd"/>
+      <w:r>
+        <w:rPr>
+          <w:rFonts w:ascii="Times New Roman" w:hAnsi="Times New Roman" w:cs="Times New Roman"/>
+          <w:sz w:val="28"/>
+          <w:szCs w:val="28"/>
+        </w:rPr>
+        <w:t>-приложение представляет собой универсальную платформу, предоставляющую пользователям доступ к разнообразному ассортименту фильмов и книг. Приложение отличается интуитивно понятным интерфейсом, позволяющим легко находить и просматривать интересующий контент. Дополнительно предусмотрены функции персонализации, такие как создание списков избранного, рекомендации на основе предпочтений пользователя, а также возможность оставлять отзывы и оценки.</w:t>
+      </w:r>
+    </w:p>
+    <w:p>
+      <w:pPr>
+        <w:rPr>
+          <w:rFonts w:ascii="Times New Roman" w:hAnsi="Times New Roman" w:cs="Times New Roman"/>
+          <w:sz w:val="28"/>
+          <w:szCs w:val="28"/>
+        </w:rPr>
+      </w:pPr>
+    </w:p>
+    <w:p>
+      <w:pPr>
+        <w:rPr>
+          <w:rFonts w:ascii="Times New Roman" w:hAnsi="Times New Roman" w:cs="Times New Roman"/>
+          <w:b/>
+          <w:sz w:val="28"/>
+          <w:szCs w:val="28"/>
+        </w:rPr>
+      </w:pPr>
+      <w:r>
+        <w:rPr>
+          <w:rFonts w:ascii="Times New Roman" w:hAnsi="Times New Roman" w:cs="Times New Roman"/>
+          <w:b/>
+          <w:sz w:val="28"/>
+          <w:szCs w:val="28"/>
+        </w:rPr>
+        <w:t>Актуальность выбранной темы</w:t>
+      </w:r>
+    </w:p>
+    <w:p>
+      <w:pPr>
+        <w:rPr>
+          <w:rFonts w:ascii="Times New Roman" w:hAnsi="Times New Roman" w:cs="Times New Roman"/>
+          <w:sz w:val="28"/>
+          <w:szCs w:val="28"/>
+        </w:rPr>
+      </w:pPr>
+      <w:r>
+        <w:rPr>
+          <w:rFonts w:ascii="Times New Roman" w:hAnsi="Times New Roman" w:cs="Times New Roman"/>
+          <w:sz w:val="28"/>
+          <w:szCs w:val="28"/>
+        </w:rPr>
+        <w:t xml:space="preserve">Актуальность разработки обусловлена несколькими ключевыми факторами. Во-первых, растет спрос на комплексные решения, объединяющие различные виды мультимедийного контента. Пользователи предпочитают иметь доступ к фильмам и книгам в рамках одной платформы, что экономит время и усилия на использование различных сервисов. Во-вторых, в условиях пандемии и вынужденной самоизоляции цифровые развлечения стали еще более востребованными, подчеркивая необходимость создания качественных и удобных </w:t>
+      </w:r>
+      <w:proofErr w:type="spellStart"/>
+      <w:r>
+        <w:rPr>
+          <w:rFonts w:ascii="Times New Roman" w:hAnsi="Times New Roman" w:cs="Times New Roman"/>
+          <w:sz w:val="28"/>
+          <w:szCs w:val="28"/>
+        </w:rPr>
+        <w:t>web</w:t>
+      </w:r>
+      <w:proofErr w:type="spellEnd"/>
+      <w:r>
+        <w:rPr>
+          <w:rFonts w:ascii="Times New Roman" w:hAnsi="Times New Roman" w:cs="Times New Roman"/>
+          <w:sz w:val="28"/>
+          <w:szCs w:val="28"/>
+        </w:rPr>
+        <w:t>-приложений.</w:t>
+      </w:r>
+    </w:p>
+    <w:p>
+      <w:pPr>
+        <w:rPr>
+          <w:rFonts w:ascii="Times New Roman" w:hAnsi="Times New Roman" w:cs="Times New Roman"/>
+          <w:sz w:val="28"/>
+          <w:szCs w:val="28"/>
+        </w:rPr>
+      </w:pPr>
+    </w:p>
+    <w:p>
+      <w:pPr>
+        <w:rPr>
+          <w:rFonts w:ascii="Times New Roman" w:hAnsi="Times New Roman" w:cs="Times New Roman"/>
+          <w:b/>
+          <w:sz w:val="28"/>
+          <w:szCs w:val="28"/>
+        </w:rPr>
+      </w:pPr>
+      <w:r>
+        <w:rPr>
+          <w:rFonts w:ascii="Times New Roman" w:hAnsi="Times New Roman" w:cs="Times New Roman"/>
+          <w:b/>
+          <w:sz w:val="28"/>
+          <w:szCs w:val="28"/>
+        </w:rPr>
+        <w:t>Цели и задачи</w:t>
+      </w:r>
+    </w:p>
+    <w:p>
+      <w:pPr>
+        <w:rPr>
+          <w:rFonts w:ascii="Times New Roman" w:hAnsi="Times New Roman" w:cs="Times New Roman"/>
+          <w:sz w:val="28"/>
+          <w:szCs w:val="28"/>
+        </w:rPr>
+      </w:pPr>
+      <w:r>
+        <w:rPr>
+          <w:rFonts w:ascii="Times New Roman" w:hAnsi="Times New Roman" w:cs="Times New Roman"/>
+          <w:sz w:val="28"/>
+          <w:szCs w:val="28"/>
+        </w:rPr>
+        <w:t xml:space="preserve">Основная цель данной дипломной работы – разработка функционального </w:t>
+      </w:r>
+      <w:proofErr w:type="spellStart"/>
+      <w:r>
+        <w:rPr>
+          <w:rFonts w:ascii="Times New Roman" w:hAnsi="Times New Roman" w:cs="Times New Roman"/>
+          <w:sz w:val="28"/>
+          <w:szCs w:val="28"/>
+        </w:rPr>
+        <w:t>web</w:t>
+      </w:r>
+      <w:proofErr w:type="spellEnd"/>
+      <w:r>
+        <w:rPr>
+          <w:rFonts w:ascii="Times New Roman" w:hAnsi="Times New Roman" w:cs="Times New Roman"/>
+          <w:sz w:val="28"/>
+          <w:szCs w:val="28"/>
+        </w:rPr>
+        <w:t>-приложения, предоставляющего пользователям доступ к большому количеству фильмов и книг. Для достижения этой цели необходимо решить следующие задачи:</w:t>
+      </w:r>
+    </w:p>
+    <w:p>
+      <w:pPr>
+        <w:rPr>
+          <w:rFonts w:ascii="Times New Roman" w:hAnsi="Times New Roman" w:cs="Times New Roman"/>
+          <w:sz w:val="28"/>
+          <w:szCs w:val="28"/>
+        </w:rPr>
+      </w:pPr>
+    </w:p>
+    <w:p>
+      <w:pPr>
+        <w:pStyle w:val="a3"/>
+        <w:numPr>
+          <w:ilvl w:val="0"/>
+          <w:numId w:val="1"/>
+        </w:numPr>
+        <w:rPr>
+          <w:rFonts w:ascii="Times New Roman" w:hAnsi="Times New Roman" w:cs="Times New Roman"/>
+          <w:sz w:val="28"/>
+          <w:szCs w:val="28"/>
+        </w:rPr>
+      </w:pPr>
+      <w:r>
+        <w:rPr>
+          <w:rFonts w:ascii="Times New Roman" w:hAnsi="Times New Roman" w:cs="Times New Roman"/>
+          <w:sz w:val="28"/>
+          <w:szCs w:val="28"/>
+        </w:rPr>
+        <w:t>Определить требования к разрабатываемому приложению на основе потребностей пользователей.</w:t>
+      </w:r>
+    </w:p>
+    <w:p>
+      <w:pPr>
+        <w:pStyle w:val="a3"/>
+        <w:numPr>
+          <w:ilvl w:val="0"/>
+          <w:numId w:val="1"/>
+        </w:numPr>
+        <w:rPr>
+          <w:rFonts w:ascii="Times New Roman" w:hAnsi="Times New Roman" w:cs="Times New Roman"/>
+          <w:sz w:val="28"/>
+          <w:szCs w:val="28"/>
+        </w:rPr>
+      </w:pPr>
+      <w:r>
+        <w:rPr>
+          <w:rFonts w:ascii="Times New Roman" w:hAnsi="Times New Roman" w:cs="Times New Roman"/>
+          <w:sz w:val="28"/>
+          <w:szCs w:val="28"/>
+        </w:rPr>
+        <w:t>Спроектировать архитектуру приложения, учитывая его масштабируемость и надежность.</w:t>
+      </w:r>
+    </w:p>
+    <w:p>
+      <w:pPr>
+        <w:pStyle w:val="a3"/>
+        <w:numPr>
+          <w:ilvl w:val="0"/>
+          <w:numId w:val="1"/>
+        </w:numPr>
+        <w:rPr>
+          <w:rFonts w:ascii="Times New Roman" w:hAnsi="Times New Roman" w:cs="Times New Roman"/>
+          <w:sz w:val="28"/>
+          <w:szCs w:val="28"/>
+        </w:rPr>
+      </w:pPr>
+      <w:r>
+        <w:rPr>
+          <w:rFonts w:ascii="Times New Roman" w:hAnsi="Times New Roman" w:cs="Times New Roman"/>
+          <w:sz w:val="28"/>
+          <w:szCs w:val="28"/>
+        </w:rPr>
+        <w:t>Реализовать ключевые функциональные модули, включая систему поиска, рекомендаций и персонализации.</w:t>
+      </w:r>
+    </w:p>
+    <w:p>
+      <w:pPr>
+        <w:pStyle w:val="a3"/>
+        <w:numPr>
+          <w:ilvl w:val="0"/>
+          <w:numId w:val="1"/>
+        </w:numPr>
+        <w:rPr>
+          <w:rFonts w:ascii="Times New Roman" w:hAnsi="Times New Roman" w:cs="Times New Roman"/>
+          <w:sz w:val="28"/>
+          <w:szCs w:val="28"/>
+        </w:rPr>
+      </w:pPr>
+      <w:r>
+        <w:rPr>
+          <w:rFonts w:ascii="Times New Roman" w:hAnsi="Times New Roman" w:cs="Times New Roman"/>
+          <w:sz w:val="28"/>
+          <w:szCs w:val="28"/>
+        </w:rPr>
+        <w:t>Провести тестирование приложения для выявления и устранения возможных ошибок.</w:t>
+      </w:r>
+    </w:p>
+    <w:p>
+      <w:pPr>
+        <w:pStyle w:val="a3"/>
+        <w:rPr>
+          <w:rFonts w:ascii="Times New Roman" w:hAnsi="Times New Roman" w:cs="Times New Roman"/>
+          <w:sz w:val="28"/>
+          <w:szCs w:val="28"/>
+        </w:rPr>
+      </w:pPr>
+    </w:p>
+    <w:p>
+      <w:pPr>
+        <w:rPr>
+          <w:rFonts w:ascii="Times New Roman" w:hAnsi="Times New Roman" w:cs="Times New Roman"/>
+          <w:b/>
+          <w:sz w:val="28"/>
+          <w:szCs w:val="28"/>
+        </w:rPr>
+      </w:pPr>
+      <w:r>
+        <w:rPr>
+          <w:rFonts w:ascii="Times New Roman" w:hAnsi="Times New Roman" w:cs="Times New Roman"/>
+          <w:b/>
+          <w:sz w:val="28"/>
+          <w:szCs w:val="28"/>
+        </w:rPr>
+        <w:t>Практическая значимость</w:t>
+      </w:r>
+    </w:p>
+    <w:p>
+      <w:pPr>
+        <w:rPr>
+          <w:rFonts w:ascii="Times New Roman" w:hAnsi="Times New Roman" w:cs="Times New Roman"/>
+          <w:sz w:val="28"/>
+          <w:szCs w:val="28"/>
+        </w:rPr>
+      </w:pPr>
+      <w:r>
+        <w:rPr>
+          <w:rFonts w:ascii="Times New Roman" w:hAnsi="Times New Roman" w:cs="Times New Roman"/>
+          <w:sz w:val="28"/>
+          <w:szCs w:val="28"/>
+        </w:rPr>
+        <w:t>Практическая значимость проекта заключается в создании удобного и функционального инструмента для потребителей цифрового контента. Приложение может использоваться как индивидуальными пользователями, так и коммерческими организациями, предоставляющими услуги по распространению мультимедийного контента. Это способствует повышению удовлетворенности пользователей и увеличению числа клиентов.</w:t>
+      </w:r>
+    </w:p>
+    <w:p>
+      <w:pPr>
+        <w:rPr>
+          <w:rFonts w:ascii="Times New Roman" w:hAnsi="Times New Roman" w:cs="Times New Roman"/>
+          <w:sz w:val="28"/>
+          <w:szCs w:val="28"/>
+        </w:rPr>
+      </w:pPr>
+    </w:p>
+    <w:p>
+      <w:pPr>
+        <w:rPr>
+          <w:rFonts w:ascii="Times New Roman" w:hAnsi="Times New Roman" w:cs="Times New Roman"/>
+          <w:b/>
+          <w:sz w:val="28"/>
+          <w:szCs w:val="28"/>
+        </w:rPr>
+      </w:pPr>
+      <w:r>
+        <w:rPr>
+          <w:rFonts w:ascii="Times New Roman" w:hAnsi="Times New Roman" w:cs="Times New Roman"/>
+          <w:b/>
+          <w:sz w:val="28"/>
+          <w:szCs w:val="28"/>
+        </w:rPr>
+        <w:t>Основные отличия от подобных программ</w:t>
+      </w:r>
+    </w:p>
+    <w:p>
+      <w:pPr>
+        <w:rPr>
+          <w:rFonts w:ascii="Times New Roman" w:hAnsi="Times New Roman" w:cs="Times New Roman"/>
+          <w:sz w:val="28"/>
+          <w:szCs w:val="28"/>
+        </w:rPr>
+      </w:pPr>
+      <w:r>
+        <w:rPr>
+          <w:rFonts w:ascii="Times New Roman" w:hAnsi="Times New Roman" w:cs="Times New Roman"/>
+          <w:sz w:val="28"/>
+          <w:szCs w:val="28"/>
+        </w:rPr>
+        <w:t>Ключевое отличие разработанного приложения – его универсальность. В отличие от многих существующих решений, оно объединяет функции просмотра фильмов и чтения книг, позволяя пользователям использовать одну платформу для удовлетворения различных потребностей. Также приложение имеет расширенные возможности персонализации и рекомендаций, что делает его использование более удобным и привлекательным для пользователя.</w:t>
+      </w:r>
+    </w:p>
+    <w:p>
+      <w:pPr>
+        <w:rPr>
+          <w:rFonts w:ascii="Times New Roman" w:hAnsi="Times New Roman" w:cs="Times New Roman"/>
+          <w:sz w:val="28"/>
+          <w:szCs w:val="28"/>
+        </w:rPr>
+      </w:pPr>
+    </w:p>
+    <w:p>
+      <w:pPr>
+        <w:rPr>
+          <w:rFonts w:ascii="Times New Roman" w:hAnsi="Times New Roman" w:cs="Times New Roman"/>
+          <w:b/>
+          <w:sz w:val="28"/>
+          <w:szCs w:val="28"/>
+        </w:rPr>
+      </w:pPr>
+      <w:r>
+        <w:rPr>
+          <w:rFonts w:ascii="Times New Roman" w:hAnsi="Times New Roman" w:cs="Times New Roman"/>
+          <w:b/>
+          <w:sz w:val="28"/>
+          <w:szCs w:val="28"/>
+        </w:rPr>
+        <w:t>Описание предметной области</w:t>
+      </w:r>
+    </w:p>
+    <w:p>
+      <w:pPr>
+        <w:rPr>
+          <w:rFonts w:ascii="Times New Roman" w:hAnsi="Times New Roman" w:cs="Times New Roman"/>
+          <w:sz w:val="28"/>
+          <w:szCs w:val="28"/>
+        </w:rPr>
+      </w:pPr>
+      <w:r>
+        <w:rPr>
+          <w:rFonts w:ascii="Times New Roman" w:hAnsi="Times New Roman" w:cs="Times New Roman"/>
+          <w:sz w:val="28"/>
+          <w:szCs w:val="28"/>
+        </w:rPr>
+        <w:t>Предметная область разработки включает цифровое распространение мультимедийного контента, такого как фильмы и книги. Эта область характеризуется высоким уровнем конкуренции и быстрым развитием технологий. Основными пользователями являются люди всех возрастов, активно использующие интернет для получения развлечений и информации.</w:t>
+      </w:r>
+    </w:p>
+    <w:p>
+      <w:pPr>
+        <w:rPr>
+          <w:rFonts w:ascii="Times New Roman" w:hAnsi="Times New Roman" w:cs="Times New Roman"/>
+          <w:sz w:val="28"/>
+          <w:szCs w:val="28"/>
+        </w:rPr>
+      </w:pPr>
+    </w:p>
+    <w:p>
+      <w:pPr>
+        <w:rPr>
+          <w:rFonts w:ascii="Times New Roman" w:hAnsi="Times New Roman" w:cs="Times New Roman"/>
+          <w:b/>
+          <w:sz w:val="28"/>
+          <w:szCs w:val="28"/>
+        </w:rPr>
+      </w:pPr>
+      <w:r>
+        <w:rPr>
+          <w:rFonts w:ascii="Times New Roman" w:hAnsi="Times New Roman" w:cs="Times New Roman"/>
+          <w:b/>
+          <w:sz w:val="28"/>
+          <w:szCs w:val="28"/>
+        </w:rPr>
+        <w:t>Информационная база и средства разработки</w:t>
+      </w:r>
+    </w:p>
+    <w:p>
+      <w:pPr>
+        <w:rPr>
+          <w:rFonts w:ascii="Times New Roman" w:hAnsi="Times New Roman" w:cs="Times New Roman"/>
+          <w:sz w:val="28"/>
+          <w:szCs w:val="28"/>
+        </w:rPr>
+      </w:pPr>
+      <w:r>
+        <w:rPr>
+          <w:rFonts w:ascii="Times New Roman" w:hAnsi="Times New Roman" w:cs="Times New Roman"/>
+          <w:sz w:val="28"/>
+          <w:szCs w:val="28"/>
+        </w:rPr>
+        <w:lastRenderedPageBreak/>
+        <w:t xml:space="preserve">Все данные, включая фильмы и книги, хранятся на сервере, что обеспечивает высокую скорость доступа и надежность работы приложения. В качестве средств разработки для </w:t>
+      </w:r>
+      <w:proofErr w:type="spellStart"/>
+      <w:r>
+        <w:rPr>
+          <w:rFonts w:ascii="Times New Roman" w:hAnsi="Times New Roman" w:cs="Times New Roman"/>
+          <w:sz w:val="28"/>
+          <w:szCs w:val="28"/>
+        </w:rPr>
+        <w:t>backend</w:t>
+      </w:r>
+      <w:proofErr w:type="spellEnd"/>
+      <w:r>
+        <w:rPr>
+          <w:rFonts w:ascii="Times New Roman" w:hAnsi="Times New Roman" w:cs="Times New Roman"/>
+          <w:sz w:val="28"/>
+          <w:szCs w:val="28"/>
+        </w:rPr>
+        <w:t xml:space="preserve"> использовались технологии Asp.Net </w:t>
+      </w:r>
+      <w:proofErr w:type="spellStart"/>
+      <w:r>
+        <w:rPr>
+          <w:rFonts w:ascii="Times New Roman" w:hAnsi="Times New Roman" w:cs="Times New Roman"/>
+          <w:sz w:val="28"/>
+          <w:szCs w:val="28"/>
+        </w:rPr>
+        <w:t>Core</w:t>
+      </w:r>
+      <w:proofErr w:type="spellEnd"/>
+      <w:r>
+        <w:rPr>
+          <w:rFonts w:ascii="Times New Roman" w:hAnsi="Times New Roman" w:cs="Times New Roman"/>
+          <w:sz w:val="28"/>
+          <w:szCs w:val="28"/>
+        </w:rPr>
+        <w:t xml:space="preserve"> и .</w:t>
+      </w:r>
+      <w:proofErr w:type="spellStart"/>
+      <w:r>
+        <w:rPr>
+          <w:rFonts w:ascii="Times New Roman" w:hAnsi="Times New Roman" w:cs="Times New Roman"/>
+          <w:sz w:val="28"/>
+          <w:szCs w:val="28"/>
+        </w:rPr>
+        <w:t>Net</w:t>
+      </w:r>
+      <w:proofErr w:type="spellEnd"/>
+      <w:r>
+        <w:rPr>
+          <w:rFonts w:ascii="Times New Roman" w:hAnsi="Times New Roman" w:cs="Times New Roman"/>
+          <w:sz w:val="28"/>
+          <w:szCs w:val="28"/>
+        </w:rPr>
+        <w:t xml:space="preserve"> 8.0 с использованием языка программирования C#. Для управления данными была применена ORM-библиотека </w:t>
+      </w:r>
+      <w:proofErr w:type="spellStart"/>
+      <w:r>
+        <w:rPr>
+          <w:rFonts w:ascii="Times New Roman" w:hAnsi="Times New Roman" w:cs="Times New Roman"/>
+          <w:sz w:val="28"/>
+          <w:szCs w:val="28"/>
+        </w:rPr>
+        <w:t>EntityFramework</w:t>
+      </w:r>
+      <w:proofErr w:type="spellEnd"/>
+      <w:r>
+        <w:rPr>
+          <w:rFonts w:ascii="Times New Roman" w:hAnsi="Times New Roman" w:cs="Times New Roman"/>
+          <w:sz w:val="28"/>
+          <w:szCs w:val="28"/>
+        </w:rPr>
+        <w:t xml:space="preserve">, а база данных </w:t>
+      </w:r>
+      <w:proofErr w:type="spellStart"/>
+      <w:r>
+        <w:rPr>
+          <w:rFonts w:ascii="Times New Roman" w:hAnsi="Times New Roman" w:cs="Times New Roman"/>
+          <w:sz w:val="28"/>
+          <w:szCs w:val="28"/>
+        </w:rPr>
+        <w:t>PostgreSQL</w:t>
+      </w:r>
+      <w:proofErr w:type="spellEnd"/>
+      <w:r>
+        <w:rPr>
+          <w:rFonts w:ascii="Times New Roman" w:hAnsi="Times New Roman" w:cs="Times New Roman"/>
+          <w:sz w:val="28"/>
+          <w:szCs w:val="28"/>
+        </w:rPr>
+        <w:t xml:space="preserve"> служит для хранения всей необходимой информации.</w:t>
+      </w:r>
+    </w:p>
+    <w:p>
+      <w:pPr>
+        <w:rPr>
+          <w:rFonts w:ascii="Times New Roman" w:hAnsi="Times New Roman" w:cs="Times New Roman"/>
+          <w:sz w:val="28"/>
+          <w:szCs w:val="28"/>
+        </w:rPr>
+      </w:pPr>
+    </w:p>
+    <w:p>
+      <w:pPr>
+        <w:rPr>
+          <w:rFonts w:ascii="Times New Roman" w:hAnsi="Times New Roman" w:cs="Times New Roman"/>
+          <w:sz w:val="28"/>
+          <w:szCs w:val="28"/>
+        </w:rPr>
+      </w:pPr>
+      <w:proofErr w:type="spellStart"/>
+      <w:r>
+        <w:rPr>
+          <w:rFonts w:ascii="Times New Roman" w:hAnsi="Times New Roman" w:cs="Times New Roman"/>
+          <w:sz w:val="28"/>
+          <w:szCs w:val="28"/>
+        </w:rPr>
+        <w:t>Frontend</w:t>
+      </w:r>
+      <w:proofErr w:type="spellEnd"/>
+      <w:r>
+        <w:rPr>
+          <w:rFonts w:ascii="Times New Roman" w:hAnsi="Times New Roman" w:cs="Times New Roman"/>
+          <w:sz w:val="28"/>
+          <w:szCs w:val="28"/>
+        </w:rPr>
+        <w:t xml:space="preserve">-разработка велась с использованием HTML и CSS для создания структуры и стилей приложения, а также </w:t>
+      </w:r>
+      <w:proofErr w:type="spellStart"/>
+      <w:r>
+        <w:rPr>
+          <w:rFonts w:ascii="Times New Roman" w:hAnsi="Times New Roman" w:cs="Times New Roman"/>
+          <w:sz w:val="28"/>
+          <w:szCs w:val="28"/>
+        </w:rPr>
+        <w:t>TypeScript</w:t>
+      </w:r>
+      <w:proofErr w:type="spellEnd"/>
+      <w:r>
+        <w:rPr>
+          <w:rFonts w:ascii="Times New Roman" w:hAnsi="Times New Roman" w:cs="Times New Roman"/>
+          <w:sz w:val="28"/>
+          <w:szCs w:val="28"/>
+        </w:rPr>
+        <w:t xml:space="preserve"> для написания логики клиентской части. В качестве </w:t>
+      </w:r>
+      <w:proofErr w:type="spellStart"/>
+      <w:r>
+        <w:rPr>
+          <w:rFonts w:ascii="Times New Roman" w:hAnsi="Times New Roman" w:cs="Times New Roman"/>
+          <w:sz w:val="28"/>
+          <w:szCs w:val="28"/>
+        </w:rPr>
+        <w:t>фреймворков</w:t>
+      </w:r>
+      <w:proofErr w:type="spellEnd"/>
+      <w:r>
+        <w:rPr>
+          <w:rFonts w:ascii="Times New Roman" w:hAnsi="Times New Roman" w:cs="Times New Roman"/>
+          <w:sz w:val="28"/>
+          <w:szCs w:val="28"/>
+        </w:rPr>
+        <w:t xml:space="preserve"> использовались </w:t>
+      </w:r>
+      <w:proofErr w:type="spellStart"/>
+      <w:r>
+        <w:rPr>
+          <w:rFonts w:ascii="Times New Roman" w:hAnsi="Times New Roman" w:cs="Times New Roman"/>
+          <w:sz w:val="28"/>
+          <w:szCs w:val="28"/>
+        </w:rPr>
+        <w:t>React</w:t>
+      </w:r>
+      <w:proofErr w:type="spellEnd"/>
+      <w:r>
+        <w:rPr>
+          <w:rFonts w:ascii="Times New Roman" w:hAnsi="Times New Roman" w:cs="Times New Roman"/>
+          <w:sz w:val="28"/>
+          <w:szCs w:val="28"/>
+        </w:rPr>
+        <w:t xml:space="preserve"> для построения пользовательского интерфейса, </w:t>
+      </w:r>
+      <w:proofErr w:type="spellStart"/>
+      <w:r>
+        <w:rPr>
+          <w:rFonts w:ascii="Times New Roman" w:hAnsi="Times New Roman" w:cs="Times New Roman"/>
+          <w:sz w:val="28"/>
+          <w:szCs w:val="28"/>
+        </w:rPr>
+        <w:t>Axios</w:t>
+      </w:r>
+      <w:proofErr w:type="spellEnd"/>
+      <w:r>
+        <w:rPr>
+          <w:rFonts w:ascii="Times New Roman" w:hAnsi="Times New Roman" w:cs="Times New Roman"/>
+          <w:sz w:val="28"/>
+          <w:szCs w:val="28"/>
+        </w:rPr>
+        <w:t xml:space="preserve"> для обработки HTTP-запросов, и </w:t>
+      </w:r>
+      <w:proofErr w:type="spellStart"/>
+      <w:r>
+        <w:rPr>
+          <w:rFonts w:ascii="Times New Roman" w:hAnsi="Times New Roman" w:cs="Times New Roman"/>
+          <w:sz w:val="28"/>
+          <w:szCs w:val="28"/>
+        </w:rPr>
+        <w:t>Redux</w:t>
+      </w:r>
+      <w:proofErr w:type="spellEnd"/>
+      <w:r>
+        <w:rPr>
+          <w:rFonts w:ascii="Times New Roman" w:hAnsi="Times New Roman" w:cs="Times New Roman"/>
+          <w:sz w:val="28"/>
+          <w:szCs w:val="28"/>
+        </w:rPr>
+        <w:t xml:space="preserve"> RTK для управления состоянием приложения. Эти технологии обеспечивают высокую производительность, отзывчивость и удобство использования приложения.</w:t>
+      </w:r>
+    </w:p>
+    <w:p>
+      <w:pPr>
+        <w:rPr>
+          <w:rFonts w:ascii="Times New Roman" w:hAnsi="Times New Roman" w:cs="Times New Roman"/>
+          <w:sz w:val="28"/>
+          <w:szCs w:val="28"/>
+        </w:rPr>
+      </w:pPr>
+    </w:p>
+    <w:p>
+      <w:pPr>
+        <w:rPr>
+          <w:rFonts w:ascii="Times New Roman" w:hAnsi="Times New Roman" w:cs="Times New Roman"/>
+          <w:b/>
+          <w:sz w:val="28"/>
+          <w:szCs w:val="28"/>
+        </w:rPr>
+      </w:pPr>
+      <w:r>
+        <w:rPr>
+          <w:rFonts w:ascii="Times New Roman" w:hAnsi="Times New Roman" w:cs="Times New Roman"/>
+          <w:b/>
+          <w:sz w:val="28"/>
+          <w:szCs w:val="28"/>
+        </w:rPr>
+        <w:t>Условия функционирования</w:t>
+      </w:r>
+    </w:p>
+    <w:p>
+      <w:pPr>
+        <w:rPr>
+          <w:rFonts w:ascii="Times New Roman" w:hAnsi="Times New Roman" w:cs="Times New Roman"/>
+          <w:sz w:val="28"/>
+          <w:szCs w:val="28"/>
+        </w:rPr>
+      </w:pPr>
+      <w:r>
+        <w:rPr>
+          <w:rFonts w:ascii="Times New Roman" w:hAnsi="Times New Roman" w:cs="Times New Roman"/>
+          <w:sz w:val="28"/>
+          <w:szCs w:val="28"/>
+        </w:rPr>
+        <w:t>Приложение разработано для работы в веб-браузерах, что делает его доступным для пользователей на различных устройствах, включая компьютеры, планшеты и смартфоны. Для обеспечения стабильной работы и высокой скорости загрузки контента использовались серверные решения, обеспечивающие надежное хранение и быструю доставку данных пользователям.</w:t>
+      </w:r>
+    </w:p>
+    <w:p>
+      <w:pPr>
+        <w:rPr>
+          <w:rFonts w:ascii="Times New Roman" w:hAnsi="Times New Roman" w:cs="Times New Roman"/>
+          <w:sz w:val="28"/>
+          <w:szCs w:val="28"/>
+        </w:rPr>
+      </w:pPr>
+    </w:p>
+    <w:p>
+      <w:pPr>
+        <w:rPr>
+          <w:rFonts w:ascii="Times New Roman" w:hAnsi="Times New Roman" w:cs="Times New Roman"/>
+          <w:sz w:val="28"/>
+          <w:szCs w:val="28"/>
+        </w:rPr>
+      </w:pPr>
+      <w:r>
+        <w:rPr>
+          <w:rFonts w:ascii="Times New Roman" w:hAnsi="Times New Roman" w:cs="Times New Roman"/>
+          <w:sz w:val="28"/>
+          <w:szCs w:val="28"/>
+        </w:rPr>
+        <w:t xml:space="preserve">Таким образом, разработка </w:t>
+      </w:r>
+      <w:proofErr w:type="spellStart"/>
+      <w:r>
+        <w:rPr>
+          <w:rFonts w:ascii="Times New Roman" w:hAnsi="Times New Roman" w:cs="Times New Roman"/>
+          <w:sz w:val="28"/>
+          <w:szCs w:val="28"/>
+        </w:rPr>
+        <w:t>web</w:t>
+      </w:r>
+      <w:proofErr w:type="spellEnd"/>
+      <w:r>
+        <w:rPr>
+          <w:rFonts w:ascii="Times New Roman" w:hAnsi="Times New Roman" w:cs="Times New Roman"/>
+          <w:sz w:val="28"/>
+          <w:szCs w:val="28"/>
+        </w:rPr>
+        <w:t>-приложения для просмотра фильмов и чтения книг является актуальной задачей, решающей многие проблемы современных пользователей и предоставляющей им удобный и универсальный инструмент для потребления цифрового контента.</w:t>
+      </w:r>
+    </w:p>
+    <w:p>
+      <w:pPr>
+        <w:rPr>
+          <w:rFonts w:ascii="Times New Roman" w:hAnsi="Times New Roman" w:cs="Times New Roman"/>
+          <w:sz w:val="28"/>
+          <w:szCs w:val="28"/>
+        </w:rPr>
+      </w:pPr>
+    </w:p>
+    <w:p>
+      <w:pPr>
+        <w:rPr>
+          <w:rFonts w:ascii="Times New Roman" w:hAnsi="Times New Roman" w:cs="Times New Roman"/>
+          <w:b/>
+          <w:sz w:val="28"/>
+          <w:szCs w:val="28"/>
+        </w:rPr>
+      </w:pPr>
+      <w:r>
+        <w:rPr>
+          <w:rFonts w:ascii="Times New Roman" w:hAnsi="Times New Roman" w:cs="Times New Roman"/>
+          <w:b/>
+          <w:sz w:val="28"/>
+          <w:szCs w:val="28"/>
+        </w:rPr>
+        <w:t xml:space="preserve">Глава 1. </w:t>
+      </w:r>
+      <w:proofErr w:type="spellStart"/>
+      <w:r>
+        <w:rPr>
+          <w:rFonts w:ascii="Times New Roman" w:hAnsi="Times New Roman" w:cs="Times New Roman"/>
+          <w:b/>
+          <w:sz w:val="28"/>
+          <w:szCs w:val="28"/>
+        </w:rPr>
+        <w:t>Предпроектное</w:t>
+      </w:r>
+      <w:proofErr w:type="spellEnd"/>
+      <w:r>
+        <w:rPr>
+          <w:rFonts w:ascii="Times New Roman" w:hAnsi="Times New Roman" w:cs="Times New Roman"/>
+          <w:b/>
+          <w:sz w:val="28"/>
+          <w:szCs w:val="28"/>
+        </w:rPr>
+        <w:t xml:space="preserve"> обследование</w:t>
+      </w:r>
+      <w:r>
+        <w:rPr>
+          <w:rFonts w:ascii="Times New Roman" w:hAnsi="Times New Roman" w:cs="Times New Roman"/>
+          <w:b/>
+          <w:sz w:val="28"/>
+          <w:szCs w:val="28"/>
+        </w:rPr>
+        <w:br/>
+      </w:r>
+    </w:p>
+    <w:p>
+      <w:pPr>
+        <w:rPr>
+          <w:rFonts w:ascii="Times New Roman" w:hAnsi="Times New Roman" w:cs="Times New Roman"/>
+          <w:b/>
+          <w:sz w:val="28"/>
+          <w:szCs w:val="28"/>
+        </w:rPr>
+      </w:pPr>
+      <w:r>
+        <w:rPr>
+          <w:rFonts w:ascii="Times New Roman" w:hAnsi="Times New Roman" w:cs="Times New Roman"/>
+          <w:b/>
+          <w:sz w:val="28"/>
+          <w:szCs w:val="28"/>
+        </w:rPr>
+        <w:t>Исследование предметной области</w:t>
+      </w:r>
+    </w:p>
+    <w:p>
+      <w:pPr>
+        <w:rPr>
+          <w:rFonts w:ascii="Times New Roman" w:hAnsi="Times New Roman" w:cs="Times New Roman"/>
+          <w:b/>
+          <w:sz w:val="28"/>
+          <w:szCs w:val="28"/>
+        </w:rPr>
+      </w:pPr>
+      <w:r>
+        <w:rPr>
+          <w:rFonts w:ascii="Times New Roman" w:hAnsi="Times New Roman" w:cs="Times New Roman"/>
+          <w:b/>
+          <w:sz w:val="28"/>
+          <w:szCs w:val="28"/>
+        </w:rPr>
+        <w:t>Описание основных понятий</w:t>
+      </w:r>
+    </w:p>
+    <w:p>
+      <w:pPr>
+        <w:rPr>
+          <w:rFonts w:ascii="Times New Roman" w:hAnsi="Times New Roman" w:cs="Times New Roman"/>
+          <w:sz w:val="28"/>
+          <w:szCs w:val="28"/>
+        </w:rPr>
+      </w:pPr>
+      <w:r>
+        <w:rPr>
+          <w:rFonts w:ascii="Times New Roman" w:hAnsi="Times New Roman" w:cs="Times New Roman"/>
+          <w:sz w:val="28"/>
+          <w:szCs w:val="28"/>
+        </w:rPr>
+        <w:t xml:space="preserve">В рамках разработки </w:t>
+      </w:r>
+      <w:proofErr w:type="spellStart"/>
+      <w:r>
+        <w:rPr>
+          <w:rFonts w:ascii="Times New Roman" w:hAnsi="Times New Roman" w:cs="Times New Roman"/>
+          <w:sz w:val="28"/>
+          <w:szCs w:val="28"/>
+        </w:rPr>
+        <w:t>web</w:t>
+      </w:r>
+      <w:proofErr w:type="spellEnd"/>
+      <w:r>
+        <w:rPr>
+          <w:rFonts w:ascii="Times New Roman" w:hAnsi="Times New Roman" w:cs="Times New Roman"/>
+          <w:sz w:val="28"/>
+          <w:szCs w:val="28"/>
+        </w:rPr>
+        <w:t>-приложения для просмотра фильмов и чтения книг важно определить основные понятия и термины, относящиеся к данной предметной области. Ключевыми понятиями здесь являются:</w:t>
+      </w:r>
+    </w:p>
+    <w:p>
+      <w:pPr>
+        <w:rPr>
+          <w:rFonts w:ascii="Times New Roman" w:hAnsi="Times New Roman" w:cs="Times New Roman"/>
+          <w:sz w:val="28"/>
+          <w:szCs w:val="28"/>
+        </w:rPr>
+      </w:pPr>
+    </w:p>
+    <w:p>
+      <w:pPr>
+        <w:pStyle w:val="a3"/>
+        <w:numPr>
+          <w:ilvl w:val="0"/>
+          <w:numId w:val="12"/>
+        </w:numPr>
+        <w:rPr>
+          <w:rFonts w:ascii="Times New Roman" w:hAnsi="Times New Roman" w:cs="Times New Roman"/>
+          <w:sz w:val="28"/>
+          <w:szCs w:val="28"/>
+        </w:rPr>
+      </w:pPr>
+      <w:r>
+        <w:rPr>
+          <w:rFonts w:ascii="Times New Roman" w:hAnsi="Times New Roman" w:cs="Times New Roman"/>
+          <w:sz w:val="28"/>
+          <w:szCs w:val="28"/>
+        </w:rPr>
+        <w:lastRenderedPageBreak/>
+        <w:t>Мультимедийный контент – совокупность цифровых данных, включающая фильмы, книги, аудиокниги и другой подобный контент.</w:t>
+      </w:r>
+    </w:p>
+    <w:p>
+      <w:pPr>
+        <w:pStyle w:val="a3"/>
+        <w:numPr>
+          <w:ilvl w:val="0"/>
+          <w:numId w:val="12"/>
+        </w:numPr>
+        <w:rPr>
+          <w:rFonts w:ascii="Times New Roman" w:hAnsi="Times New Roman" w:cs="Times New Roman"/>
+          <w:sz w:val="28"/>
+          <w:szCs w:val="28"/>
+        </w:rPr>
+      </w:pPr>
+      <w:r>
+        <w:rPr>
+          <w:rFonts w:ascii="Times New Roman" w:hAnsi="Times New Roman" w:cs="Times New Roman"/>
+          <w:sz w:val="28"/>
+          <w:szCs w:val="28"/>
+        </w:rPr>
+        <w:t>Платформа – программное обеспечение, предоставляющее пользователям доступ к мультимедийному контенту через интернет.</w:t>
+      </w:r>
+    </w:p>
+    <w:p>
+      <w:pPr>
+        <w:pStyle w:val="a3"/>
+        <w:numPr>
+          <w:ilvl w:val="0"/>
+          <w:numId w:val="12"/>
+        </w:numPr>
+        <w:rPr>
+          <w:rFonts w:ascii="Times New Roman" w:hAnsi="Times New Roman" w:cs="Times New Roman"/>
+          <w:sz w:val="28"/>
+          <w:szCs w:val="28"/>
+        </w:rPr>
+      </w:pPr>
+      <w:r>
+        <w:rPr>
+          <w:rFonts w:ascii="Times New Roman" w:hAnsi="Times New Roman" w:cs="Times New Roman"/>
+          <w:sz w:val="28"/>
+          <w:szCs w:val="28"/>
+        </w:rPr>
+        <w:t>Пользовательский интерфейс (UI) – часть приложения, с которой взаимодействует пользователь, включающая элементы навигации, поиска, воспроизведения контента и другие компоненты.</w:t>
+      </w:r>
+    </w:p>
+    <w:p>
+      <w:pPr>
+        <w:pStyle w:val="a3"/>
+        <w:numPr>
+          <w:ilvl w:val="0"/>
+          <w:numId w:val="12"/>
+        </w:numPr>
+        <w:rPr>
+          <w:rFonts w:ascii="Times New Roman" w:hAnsi="Times New Roman" w:cs="Times New Roman"/>
+          <w:sz w:val="28"/>
+          <w:szCs w:val="28"/>
+        </w:rPr>
+      </w:pPr>
+      <w:r>
+        <w:rPr>
+          <w:rFonts w:ascii="Times New Roman" w:hAnsi="Times New Roman" w:cs="Times New Roman"/>
+          <w:sz w:val="28"/>
+          <w:szCs w:val="28"/>
+        </w:rPr>
+        <w:t>Персонализация – возможность настройки приложения в соответствии с предпочтениями пользователя, включая рекомендации, списки избранного и индивидуальные настройки интерфейса.</w:t>
+      </w:r>
+    </w:p>
+    <w:p>
+      <w:pPr>
+        <w:pStyle w:val="a3"/>
+        <w:numPr>
+          <w:ilvl w:val="0"/>
+          <w:numId w:val="12"/>
+        </w:numPr>
+        <w:rPr>
+          <w:rFonts w:ascii="Times New Roman" w:hAnsi="Times New Roman" w:cs="Times New Roman"/>
+          <w:sz w:val="28"/>
+          <w:szCs w:val="28"/>
+        </w:rPr>
+      </w:pPr>
+      <w:r>
+        <w:rPr>
+          <w:rFonts w:ascii="Times New Roman" w:hAnsi="Times New Roman" w:cs="Times New Roman"/>
+          <w:sz w:val="28"/>
+          <w:szCs w:val="28"/>
+        </w:rPr>
+        <w:t>Рекомендательная система – алгоритм, который на основе анализа предпочтений пользователя предлагает ему релевантный контент.</w:t>
+      </w:r>
+    </w:p>
+    <w:p>
+      <w:pPr>
+        <w:rPr>
+          <w:rFonts w:ascii="Times New Roman" w:hAnsi="Times New Roman" w:cs="Times New Roman"/>
+          <w:b/>
+          <w:sz w:val="28"/>
+          <w:szCs w:val="28"/>
+        </w:rPr>
+      </w:pPr>
+      <w:r>
+        <w:rPr>
+          <w:rFonts w:ascii="Times New Roman" w:hAnsi="Times New Roman" w:cs="Times New Roman"/>
+          <w:b/>
+          <w:sz w:val="28"/>
+          <w:szCs w:val="28"/>
+        </w:rPr>
+        <w:t>Функциональная модель</w:t>
+      </w:r>
+    </w:p>
+    <w:p>
+      <w:pPr>
+        <w:rPr>
+          <w:rFonts w:ascii="Times New Roman" w:hAnsi="Times New Roman" w:cs="Times New Roman"/>
+          <w:sz w:val="28"/>
+          <w:szCs w:val="28"/>
+        </w:rPr>
+      </w:pPr>
+      <w:r>
+        <w:rPr>
+          <w:rFonts w:ascii="Times New Roman" w:hAnsi="Times New Roman" w:cs="Times New Roman"/>
+          <w:sz w:val="28"/>
+          <w:szCs w:val="28"/>
+        </w:rPr>
+        <w:t xml:space="preserve">Функциональная модель </w:t>
+      </w:r>
+      <w:proofErr w:type="spellStart"/>
+      <w:r>
+        <w:rPr>
+          <w:rFonts w:ascii="Times New Roman" w:hAnsi="Times New Roman" w:cs="Times New Roman"/>
+          <w:sz w:val="28"/>
+          <w:szCs w:val="28"/>
+        </w:rPr>
+        <w:t>web</w:t>
+      </w:r>
+      <w:proofErr w:type="spellEnd"/>
+      <w:r>
+        <w:rPr>
+          <w:rFonts w:ascii="Times New Roman" w:hAnsi="Times New Roman" w:cs="Times New Roman"/>
+          <w:sz w:val="28"/>
+          <w:szCs w:val="28"/>
+        </w:rPr>
+        <w:t>-приложения для просмотра фильмов и чтения книг включает следующие клю</w:t>
+      </w:r>
+      <w:r>
+        <w:rPr>
+          <w:rFonts w:ascii="Times New Roman" w:hAnsi="Times New Roman" w:cs="Times New Roman"/>
+          <w:sz w:val="28"/>
+          <w:szCs w:val="28"/>
+        </w:rPr>
+        <w:t>чевые функции:</w:t>
+      </w:r>
+    </w:p>
+    <w:p>
+      <w:pPr>
+        <w:pStyle w:val="a3"/>
+        <w:numPr>
+          <w:ilvl w:val="0"/>
+          <w:numId w:val="11"/>
+        </w:numPr>
+        <w:rPr>
+          <w:rFonts w:ascii="Times New Roman" w:hAnsi="Times New Roman" w:cs="Times New Roman"/>
+          <w:b/>
+          <w:sz w:val="28"/>
+          <w:szCs w:val="28"/>
+        </w:rPr>
+      </w:pPr>
+      <w:r>
+        <w:rPr>
+          <w:rFonts w:ascii="Times New Roman" w:hAnsi="Times New Roman" w:cs="Times New Roman"/>
+          <w:b/>
+          <w:sz w:val="28"/>
+          <w:szCs w:val="28"/>
+        </w:rPr>
+        <w:t xml:space="preserve">Регистрация </w:t>
+      </w:r>
+      <w:r>
+        <w:rPr>
+          <w:rFonts w:ascii="Times New Roman" w:hAnsi="Times New Roman" w:cs="Times New Roman"/>
+          <w:b/>
+          <w:sz w:val="28"/>
+          <w:szCs w:val="28"/>
+        </w:rPr>
+        <w:t>и аутентификация пользователей:</w:t>
+      </w:r>
+    </w:p>
+    <w:p>
+      <w:pPr>
+        <w:pStyle w:val="a3"/>
+        <w:numPr>
+          <w:ilvl w:val="0"/>
+          <w:numId w:val="9"/>
+        </w:numPr>
+        <w:rPr>
+          <w:rFonts w:ascii="Times New Roman" w:hAnsi="Times New Roman" w:cs="Times New Roman"/>
+          <w:sz w:val="28"/>
+          <w:szCs w:val="28"/>
+        </w:rPr>
+      </w:pPr>
+      <w:r>
+        <w:rPr>
+          <w:rFonts w:ascii="Times New Roman" w:hAnsi="Times New Roman" w:cs="Times New Roman"/>
+          <w:sz w:val="28"/>
+          <w:szCs w:val="28"/>
+        </w:rPr>
+        <w:t>Создание аккаунта пользователя.</w:t>
+      </w:r>
+    </w:p>
+    <w:p>
+      <w:pPr>
+        <w:pStyle w:val="a3"/>
+        <w:numPr>
+          <w:ilvl w:val="0"/>
+          <w:numId w:val="9"/>
+        </w:numPr>
+        <w:rPr>
+          <w:rFonts w:ascii="Times New Roman" w:hAnsi="Times New Roman" w:cs="Times New Roman"/>
+          <w:sz w:val="28"/>
+          <w:szCs w:val="28"/>
+        </w:rPr>
+      </w:pPr>
+      <w:r>
+        <w:rPr>
+          <w:rFonts w:ascii="Times New Roman" w:hAnsi="Times New Roman" w:cs="Times New Roman"/>
+          <w:sz w:val="28"/>
+          <w:szCs w:val="28"/>
+        </w:rPr>
+        <w:t>Вход в систему.</w:t>
+      </w:r>
+    </w:p>
+    <w:p>
+      <w:pPr>
+        <w:pStyle w:val="a3"/>
+        <w:numPr>
+          <w:ilvl w:val="0"/>
+          <w:numId w:val="9"/>
+        </w:numPr>
+        <w:rPr>
+          <w:rFonts w:ascii="Times New Roman" w:hAnsi="Times New Roman" w:cs="Times New Roman"/>
+          <w:sz w:val="28"/>
+          <w:szCs w:val="28"/>
+        </w:rPr>
+      </w:pPr>
+      <w:r>
+        <w:rPr>
+          <w:rFonts w:ascii="Times New Roman" w:hAnsi="Times New Roman" w:cs="Times New Roman"/>
+          <w:sz w:val="28"/>
+          <w:szCs w:val="28"/>
+        </w:rPr>
+        <w:t>Восстановление пароля.</w:t>
+      </w:r>
+    </w:p>
+    <w:p>
+      <w:pPr>
+        <w:pStyle w:val="a3"/>
+        <w:numPr>
+          <w:ilvl w:val="0"/>
+          <w:numId w:val="11"/>
+        </w:numPr>
+        <w:rPr>
+          <w:rFonts w:ascii="Times New Roman" w:hAnsi="Times New Roman" w:cs="Times New Roman"/>
+          <w:b/>
+          <w:sz w:val="28"/>
+          <w:szCs w:val="28"/>
+        </w:rPr>
+      </w:pPr>
+      <w:r>
+        <w:rPr>
+          <w:rFonts w:ascii="Times New Roman" w:hAnsi="Times New Roman" w:cs="Times New Roman"/>
+          <w:b/>
+          <w:sz w:val="28"/>
+          <w:szCs w:val="28"/>
+        </w:rPr>
+        <w:t>Каталог контента:</w:t>
+      </w:r>
+    </w:p>
+    <w:p>
+      <w:pPr>
+        <w:pStyle w:val="a3"/>
+        <w:numPr>
+          <w:ilvl w:val="0"/>
+          <w:numId w:val="10"/>
+        </w:numPr>
+        <w:rPr>
+          <w:rFonts w:ascii="Times New Roman" w:hAnsi="Times New Roman" w:cs="Times New Roman"/>
+          <w:sz w:val="28"/>
+          <w:szCs w:val="28"/>
+        </w:rPr>
+      </w:pPr>
+      <w:r>
+        <w:rPr>
+          <w:rFonts w:ascii="Times New Roman" w:hAnsi="Times New Roman" w:cs="Times New Roman"/>
+          <w:sz w:val="28"/>
+          <w:szCs w:val="28"/>
+        </w:rPr>
+        <w:t>Просмотр списка доступных фильмов и книг.</w:t>
+      </w:r>
+    </w:p>
+    <w:p>
+      <w:pPr>
+        <w:pStyle w:val="a3"/>
+        <w:numPr>
+          <w:ilvl w:val="0"/>
+          <w:numId w:val="10"/>
+        </w:numPr>
+        <w:rPr>
+          <w:rFonts w:ascii="Times New Roman" w:hAnsi="Times New Roman" w:cs="Times New Roman"/>
+          <w:sz w:val="28"/>
+          <w:szCs w:val="28"/>
+        </w:rPr>
+      </w:pPr>
+      <w:r>
+        <w:rPr>
+          <w:rFonts w:ascii="Times New Roman" w:hAnsi="Times New Roman" w:cs="Times New Roman"/>
+          <w:sz w:val="28"/>
+          <w:szCs w:val="28"/>
+        </w:rPr>
+        <w:t>Фильтрация и сортировка контента по различным параметрам (жанр, автор, год выпуска и т.д.).</w:t>
+      </w:r>
+    </w:p>
+    <w:p>
+      <w:pPr>
+        <w:pStyle w:val="a3"/>
+        <w:numPr>
+          <w:ilvl w:val="0"/>
+          <w:numId w:val="10"/>
+        </w:numPr>
+        <w:rPr>
+          <w:rFonts w:ascii="Times New Roman" w:hAnsi="Times New Roman" w:cs="Times New Roman"/>
+          <w:sz w:val="28"/>
+          <w:szCs w:val="28"/>
+        </w:rPr>
+      </w:pPr>
+      <w:r>
+        <w:rPr>
+          <w:rFonts w:ascii="Times New Roman" w:hAnsi="Times New Roman" w:cs="Times New Roman"/>
+          <w:sz w:val="28"/>
+          <w:szCs w:val="28"/>
+        </w:rPr>
+        <w:t>Поиск контента по ключевым словам.</w:t>
+      </w:r>
+    </w:p>
+    <w:p>
+      <w:pPr>
+        <w:pStyle w:val="a3"/>
+        <w:numPr>
+          <w:ilvl w:val="0"/>
+          <w:numId w:val="11"/>
+        </w:numPr>
+        <w:rPr>
+          <w:rFonts w:ascii="Times New Roman" w:hAnsi="Times New Roman" w:cs="Times New Roman"/>
+          <w:b/>
+          <w:sz w:val="28"/>
+          <w:szCs w:val="28"/>
+        </w:rPr>
+      </w:pPr>
+      <w:r>
+        <w:rPr>
+          <w:rFonts w:ascii="Times New Roman" w:hAnsi="Times New Roman" w:cs="Times New Roman"/>
+          <w:b/>
+          <w:sz w:val="28"/>
+          <w:szCs w:val="28"/>
+        </w:rPr>
+        <w:t>Просмотр и чтение контента:</w:t>
+      </w:r>
+    </w:p>
+    <w:p>
+      <w:pPr>
+        <w:pStyle w:val="a3"/>
+        <w:numPr>
+          <w:ilvl w:val="0"/>
+          <w:numId w:val="8"/>
+        </w:numPr>
+        <w:rPr>
+          <w:rFonts w:ascii="Times New Roman" w:hAnsi="Times New Roman" w:cs="Times New Roman"/>
+          <w:sz w:val="28"/>
+          <w:szCs w:val="28"/>
+        </w:rPr>
+      </w:pPr>
+      <w:r>
+        <w:rPr>
+          <w:rFonts w:ascii="Times New Roman" w:hAnsi="Times New Roman" w:cs="Times New Roman"/>
+          <w:sz w:val="28"/>
+          <w:szCs w:val="28"/>
+        </w:rPr>
+        <w:t>Воспроизведение фильмов.</w:t>
+      </w:r>
+    </w:p>
+    <w:p>
+      <w:pPr>
+        <w:pStyle w:val="a3"/>
+        <w:numPr>
+          <w:ilvl w:val="0"/>
+          <w:numId w:val="8"/>
+        </w:numPr>
+        <w:rPr>
+          <w:rFonts w:ascii="Times New Roman" w:hAnsi="Times New Roman" w:cs="Times New Roman"/>
+          <w:sz w:val="28"/>
+          <w:szCs w:val="28"/>
+        </w:rPr>
+      </w:pPr>
+      <w:r>
+        <w:rPr>
+          <w:rFonts w:ascii="Times New Roman" w:hAnsi="Times New Roman" w:cs="Times New Roman"/>
+          <w:sz w:val="28"/>
+          <w:szCs w:val="28"/>
+        </w:rPr>
+        <w:t>Чтение книг в онлайн-режиме.</w:t>
+      </w:r>
+    </w:p>
+    <w:p>
+      <w:pPr>
+        <w:pStyle w:val="a3"/>
+        <w:numPr>
+          <w:ilvl w:val="0"/>
+          <w:numId w:val="8"/>
+        </w:numPr>
+        <w:rPr>
+          <w:rFonts w:ascii="Times New Roman" w:hAnsi="Times New Roman" w:cs="Times New Roman"/>
+          <w:sz w:val="28"/>
+          <w:szCs w:val="28"/>
+        </w:rPr>
+      </w:pPr>
+      <w:r>
+        <w:rPr>
+          <w:rFonts w:ascii="Times New Roman" w:hAnsi="Times New Roman" w:cs="Times New Roman"/>
+          <w:sz w:val="28"/>
+          <w:szCs w:val="28"/>
+        </w:rPr>
+        <w:t xml:space="preserve">Загрузка контента для </w:t>
+      </w:r>
+      <w:proofErr w:type="spellStart"/>
+      <w:r>
+        <w:rPr>
+          <w:rFonts w:ascii="Times New Roman" w:hAnsi="Times New Roman" w:cs="Times New Roman"/>
+          <w:sz w:val="28"/>
+          <w:szCs w:val="28"/>
+        </w:rPr>
+        <w:t>оффл</w:t>
+      </w:r>
+      <w:r>
+        <w:rPr>
+          <w:rFonts w:ascii="Times New Roman" w:hAnsi="Times New Roman" w:cs="Times New Roman"/>
+          <w:sz w:val="28"/>
+          <w:szCs w:val="28"/>
+        </w:rPr>
+        <w:t>айн</w:t>
+      </w:r>
+      <w:proofErr w:type="spellEnd"/>
+      <w:r>
+        <w:rPr>
+          <w:rFonts w:ascii="Times New Roman" w:hAnsi="Times New Roman" w:cs="Times New Roman"/>
+          <w:sz w:val="28"/>
+          <w:szCs w:val="28"/>
+        </w:rPr>
+        <w:t>-доступа</w:t>
+      </w:r>
+      <w:r>
+        <w:rPr>
+          <w:rFonts w:ascii="Times New Roman" w:hAnsi="Times New Roman" w:cs="Times New Roman"/>
+          <w:sz w:val="28"/>
+          <w:szCs w:val="28"/>
+        </w:rPr>
+        <w:t>.</w:t>
+      </w:r>
+    </w:p>
+    <w:p>
+      <w:pPr>
+        <w:pStyle w:val="a3"/>
+        <w:numPr>
+          <w:ilvl w:val="0"/>
+          <w:numId w:val="11"/>
+        </w:numPr>
+        <w:rPr>
+          <w:rFonts w:ascii="Times New Roman" w:hAnsi="Times New Roman" w:cs="Times New Roman"/>
+          <w:b/>
+          <w:sz w:val="28"/>
+          <w:szCs w:val="28"/>
+        </w:rPr>
+      </w:pPr>
+      <w:r>
+        <w:rPr>
+          <w:rFonts w:ascii="Times New Roman" w:hAnsi="Times New Roman" w:cs="Times New Roman"/>
+          <w:b/>
+          <w:sz w:val="28"/>
+          <w:szCs w:val="28"/>
+        </w:rPr>
+        <w:t>Персонализация:</w:t>
+      </w:r>
+    </w:p>
+    <w:p>
+      <w:pPr>
+        <w:pStyle w:val="a3"/>
+        <w:numPr>
+          <w:ilvl w:val="0"/>
+          <w:numId w:val="7"/>
+        </w:numPr>
+        <w:rPr>
+          <w:rFonts w:ascii="Times New Roman" w:hAnsi="Times New Roman" w:cs="Times New Roman"/>
+          <w:sz w:val="28"/>
+          <w:szCs w:val="28"/>
+        </w:rPr>
+      </w:pPr>
+      <w:r>
+        <w:rPr>
+          <w:rFonts w:ascii="Times New Roman" w:hAnsi="Times New Roman" w:cs="Times New Roman"/>
+          <w:sz w:val="28"/>
+          <w:szCs w:val="28"/>
+        </w:rPr>
+        <w:t>Создание и управление списками избранного.</w:t>
+      </w:r>
+    </w:p>
+    <w:p>
+      <w:pPr>
+        <w:pStyle w:val="a3"/>
+        <w:numPr>
+          <w:ilvl w:val="0"/>
+          <w:numId w:val="11"/>
+        </w:numPr>
+        <w:rPr>
+          <w:rFonts w:ascii="Times New Roman" w:hAnsi="Times New Roman" w:cs="Times New Roman"/>
+          <w:b/>
+          <w:sz w:val="28"/>
+          <w:szCs w:val="28"/>
+        </w:rPr>
+      </w:pPr>
+      <w:r>
+        <w:rPr>
+          <w:rFonts w:ascii="Times New Roman" w:hAnsi="Times New Roman" w:cs="Times New Roman"/>
+          <w:b/>
+          <w:sz w:val="28"/>
+          <w:szCs w:val="28"/>
+        </w:rPr>
+        <w:t>Административные функции:</w:t>
+      </w:r>
+    </w:p>
+    <w:p>
+      <w:pPr>
+        <w:pStyle w:val="a3"/>
+        <w:numPr>
+          <w:ilvl w:val="0"/>
+          <w:numId w:val="6"/>
+        </w:numPr>
+        <w:rPr>
+          <w:rFonts w:ascii="Times New Roman" w:hAnsi="Times New Roman" w:cs="Times New Roman"/>
+          <w:sz w:val="28"/>
+          <w:szCs w:val="28"/>
+        </w:rPr>
+      </w:pPr>
+      <w:r>
+        <w:rPr>
+          <w:rFonts w:ascii="Times New Roman" w:hAnsi="Times New Roman" w:cs="Times New Roman"/>
+          <w:sz w:val="28"/>
+          <w:szCs w:val="28"/>
+        </w:rPr>
+        <w:t>Управление контентом (добавление, удаление, редактирование).</w:t>
+      </w:r>
+    </w:p>
+    <w:p>
+      <w:pPr>
+        <w:pStyle w:val="a3"/>
+        <w:numPr>
+          <w:ilvl w:val="0"/>
+          <w:numId w:val="6"/>
+        </w:numPr>
+        <w:rPr>
+          <w:rFonts w:ascii="Times New Roman" w:hAnsi="Times New Roman" w:cs="Times New Roman"/>
+          <w:sz w:val="28"/>
+          <w:szCs w:val="28"/>
+        </w:rPr>
+      </w:pPr>
+      <w:r>
+        <w:rPr>
+          <w:rFonts w:ascii="Times New Roman" w:hAnsi="Times New Roman" w:cs="Times New Roman"/>
+          <w:sz w:val="28"/>
+          <w:szCs w:val="28"/>
+        </w:rPr>
+        <w:t>Управление пользователями и их правами доступа.</w:t>
+      </w:r>
+    </w:p>
+    <w:p>
+      <w:pPr>
+        <w:rPr>
+          <w:rFonts w:ascii="Times New Roman" w:hAnsi="Times New Roman" w:cs="Times New Roman"/>
+          <w:b/>
+          <w:sz w:val="28"/>
+          <w:szCs w:val="28"/>
+        </w:rPr>
+      </w:pPr>
+      <w:r>
+        <w:rPr>
+          <w:rFonts w:ascii="Times New Roman" w:hAnsi="Times New Roman" w:cs="Times New Roman"/>
+          <w:b/>
+          <w:sz w:val="28"/>
+          <w:szCs w:val="28"/>
+        </w:rPr>
+        <w:t>Описание связей между функциями</w:t>
+      </w:r>
+    </w:p>
+    <w:p>
+      <w:pPr>
+        <w:rPr>
+          <w:rFonts w:ascii="Times New Roman" w:hAnsi="Times New Roman" w:cs="Times New Roman"/>
+          <w:sz w:val="28"/>
+          <w:szCs w:val="28"/>
+        </w:rPr>
+      </w:pPr>
+      <w:r>
+        <w:rPr>
+          <w:rFonts w:ascii="Times New Roman" w:hAnsi="Times New Roman" w:cs="Times New Roman"/>
+          <w:sz w:val="28"/>
+          <w:szCs w:val="28"/>
+        </w:rPr>
+        <w:t xml:space="preserve">Функции приложения связаны между собой и обеспечивают непрерывный поток данных и взаимодействие пользователя с системой. Например, пользователь, входя в систему, получает доступ к каталогу контента, может просматривать и выбирать фильмы и книги, добавлять их в избранное, а также получать персональные рекомендации. Администраторы приложения, </w:t>
+      </w:r>
+      <w:r>
+        <w:rPr>
+          <w:rFonts w:ascii="Times New Roman" w:hAnsi="Times New Roman" w:cs="Times New Roman"/>
+          <w:sz w:val="28"/>
+          <w:szCs w:val="28"/>
+        </w:rPr>
+        <w:lastRenderedPageBreak/>
+        <w:t>в свою очередь, могут управлять контентом и анализировать данные для улучшения пользователь</w:t>
+      </w:r>
+      <w:r>
+        <w:rPr>
+          <w:rFonts w:ascii="Times New Roman" w:hAnsi="Times New Roman" w:cs="Times New Roman"/>
+          <w:sz w:val="28"/>
+          <w:szCs w:val="28"/>
+        </w:rPr>
+        <w:t>ского опыта.</w:t>
+      </w:r>
+    </w:p>
+    <w:p>
+      <w:pPr>
+        <w:rPr>
+          <w:rFonts w:ascii="Times New Roman" w:hAnsi="Times New Roman" w:cs="Times New Roman"/>
+          <w:b/>
+          <w:sz w:val="28"/>
+          <w:szCs w:val="28"/>
+        </w:rPr>
+      </w:pPr>
+      <w:r>
+        <w:rPr>
+          <w:rFonts w:ascii="Times New Roman" w:hAnsi="Times New Roman" w:cs="Times New Roman"/>
+          <w:b/>
+          <w:sz w:val="28"/>
+          <w:szCs w:val="28"/>
+        </w:rPr>
+        <w:t>Моделирование потоков данных</w:t>
+      </w:r>
+    </w:p>
+    <w:p>
+      <w:pPr>
+        <w:rPr>
+          <w:rFonts w:ascii="Times New Roman" w:hAnsi="Times New Roman" w:cs="Times New Roman"/>
+          <w:sz w:val="28"/>
+          <w:szCs w:val="28"/>
+        </w:rPr>
+      </w:pPr>
+      <w:r>
+        <w:rPr>
+          <w:rFonts w:ascii="Times New Roman" w:hAnsi="Times New Roman" w:cs="Times New Roman"/>
+          <w:sz w:val="28"/>
+          <w:szCs w:val="28"/>
+        </w:rPr>
+        <w:t>Для эффективного моделирования потоков данных в приложении использовалась схема потоков данных (</w:t>
+      </w:r>
+      <w:proofErr w:type="spellStart"/>
+      <w:r>
+        <w:rPr>
+          <w:rFonts w:ascii="Times New Roman" w:hAnsi="Times New Roman" w:cs="Times New Roman"/>
+          <w:sz w:val="28"/>
+          <w:szCs w:val="28"/>
+        </w:rPr>
+        <w:t>Data</w:t>
+      </w:r>
+      <w:proofErr w:type="spellEnd"/>
+      <w:r>
+        <w:rPr>
+          <w:rFonts w:ascii="Times New Roman" w:hAnsi="Times New Roman" w:cs="Times New Roman"/>
+          <w:sz w:val="28"/>
+          <w:szCs w:val="28"/>
+        </w:rPr>
+        <w:t xml:space="preserve"> </w:t>
+      </w:r>
+      <w:proofErr w:type="spellStart"/>
+      <w:r>
+        <w:rPr>
+          <w:rFonts w:ascii="Times New Roman" w:hAnsi="Times New Roman" w:cs="Times New Roman"/>
+          <w:sz w:val="28"/>
+          <w:szCs w:val="28"/>
+        </w:rPr>
+        <w:t>Flow</w:t>
+      </w:r>
+      <w:proofErr w:type="spellEnd"/>
+      <w:r>
+        <w:rPr>
+          <w:rFonts w:ascii="Times New Roman" w:hAnsi="Times New Roman" w:cs="Times New Roman"/>
+          <w:sz w:val="28"/>
+          <w:szCs w:val="28"/>
+        </w:rPr>
+        <w:t xml:space="preserve"> </w:t>
+      </w:r>
+      <w:proofErr w:type="spellStart"/>
+      <w:r>
+        <w:rPr>
+          <w:rFonts w:ascii="Times New Roman" w:hAnsi="Times New Roman" w:cs="Times New Roman"/>
+          <w:sz w:val="28"/>
+          <w:szCs w:val="28"/>
+        </w:rPr>
+        <w:t>Diagram</w:t>
+      </w:r>
+      <w:proofErr w:type="spellEnd"/>
+      <w:r>
+        <w:rPr>
+          <w:rFonts w:ascii="Times New Roman" w:hAnsi="Times New Roman" w:cs="Times New Roman"/>
+          <w:sz w:val="28"/>
+          <w:szCs w:val="28"/>
+        </w:rPr>
+        <w:t>, DFD). Она включает следующие основные элементы:</w:t>
+      </w:r>
+    </w:p>
+    <w:p>
+      <w:pPr>
+        <w:rPr>
+          <w:rFonts w:ascii="Times New Roman" w:hAnsi="Times New Roman" w:cs="Times New Roman"/>
+          <w:sz w:val="28"/>
+          <w:szCs w:val="28"/>
+        </w:rPr>
+      </w:pPr>
+    </w:p>
+    <w:p>
+      <w:pPr>
+        <w:rPr>
+          <w:rFonts w:ascii="Times New Roman" w:hAnsi="Times New Roman" w:cs="Times New Roman"/>
+          <w:b/>
+          <w:sz w:val="28"/>
+          <w:szCs w:val="28"/>
+        </w:rPr>
+      </w:pPr>
+      <w:r>
+        <w:rPr>
+          <w:rFonts w:ascii="Times New Roman" w:hAnsi="Times New Roman" w:cs="Times New Roman"/>
+          <w:b/>
+          <w:sz w:val="28"/>
+          <w:szCs w:val="28"/>
+        </w:rPr>
+        <w:t>Пользователь:</w:t>
+      </w:r>
+    </w:p>
+    <w:p>
+      <w:pPr>
+        <w:pStyle w:val="a3"/>
+        <w:numPr>
+          <w:ilvl w:val="0"/>
+          <w:numId w:val="5"/>
+        </w:numPr>
+        <w:rPr>
+          <w:rFonts w:ascii="Times New Roman" w:hAnsi="Times New Roman" w:cs="Times New Roman"/>
+          <w:sz w:val="28"/>
+          <w:szCs w:val="28"/>
+        </w:rPr>
+      </w:pPr>
+      <w:r>
+        <w:rPr>
+          <w:rFonts w:ascii="Times New Roman" w:hAnsi="Times New Roman" w:cs="Times New Roman"/>
+          <w:sz w:val="28"/>
+          <w:szCs w:val="28"/>
+        </w:rPr>
+        <w:t>Вводит данные для аутентификации.</w:t>
+      </w:r>
+    </w:p>
+    <w:p>
+      <w:pPr>
+        <w:pStyle w:val="a3"/>
+        <w:numPr>
+          <w:ilvl w:val="0"/>
+          <w:numId w:val="5"/>
+        </w:numPr>
+        <w:rPr>
+          <w:rFonts w:ascii="Times New Roman" w:hAnsi="Times New Roman" w:cs="Times New Roman"/>
+          <w:sz w:val="28"/>
+          <w:szCs w:val="28"/>
+        </w:rPr>
+      </w:pPr>
+      <w:r>
+        <w:rPr>
+          <w:rFonts w:ascii="Times New Roman" w:hAnsi="Times New Roman" w:cs="Times New Roman"/>
+          <w:sz w:val="28"/>
+          <w:szCs w:val="28"/>
+        </w:rPr>
+        <w:t>Получает доступ к каталогу контента.</w:t>
+      </w:r>
+    </w:p>
+    <w:p>
+      <w:pPr>
+        <w:pStyle w:val="a3"/>
+        <w:numPr>
+          <w:ilvl w:val="0"/>
+          <w:numId w:val="5"/>
+        </w:numPr>
+        <w:rPr>
+          <w:rFonts w:ascii="Times New Roman" w:hAnsi="Times New Roman" w:cs="Times New Roman"/>
+          <w:sz w:val="28"/>
+          <w:szCs w:val="28"/>
+        </w:rPr>
+      </w:pPr>
+      <w:r>
+        <w:rPr>
+          <w:rFonts w:ascii="Times New Roman" w:hAnsi="Times New Roman" w:cs="Times New Roman"/>
+          <w:sz w:val="28"/>
+          <w:szCs w:val="28"/>
+        </w:rPr>
+        <w:t>Взаимодействует с системой для просмотра/чтения контента</w:t>
+      </w:r>
+      <w:r>
+        <w:rPr>
+          <w:rFonts w:ascii="Times New Roman" w:hAnsi="Times New Roman" w:cs="Times New Roman"/>
+          <w:sz w:val="28"/>
+          <w:szCs w:val="28"/>
+        </w:rPr>
+        <w:t>.</w:t>
+      </w:r>
+    </w:p>
+    <w:p>
+      <w:pPr>
+        <w:rPr>
+          <w:rFonts w:ascii="Times New Roman" w:hAnsi="Times New Roman" w:cs="Times New Roman"/>
+          <w:b/>
+          <w:sz w:val="28"/>
+          <w:szCs w:val="28"/>
+        </w:rPr>
+      </w:pPr>
+      <w:r>
+        <w:rPr>
+          <w:rFonts w:ascii="Times New Roman" w:hAnsi="Times New Roman" w:cs="Times New Roman"/>
+          <w:b/>
+          <w:sz w:val="28"/>
+          <w:szCs w:val="28"/>
+        </w:rPr>
+        <w:t>Серверная часть:</w:t>
+      </w:r>
+    </w:p>
+    <w:p>
+      <w:pPr>
+        <w:pStyle w:val="a3"/>
+        <w:numPr>
+          <w:ilvl w:val="0"/>
+          <w:numId w:val="4"/>
+        </w:numPr>
+        <w:rPr>
+          <w:rFonts w:ascii="Times New Roman" w:hAnsi="Times New Roman" w:cs="Times New Roman"/>
+          <w:sz w:val="28"/>
+          <w:szCs w:val="28"/>
+        </w:rPr>
+      </w:pPr>
+      <w:r>
+        <w:rPr>
+          <w:rFonts w:ascii="Times New Roman" w:hAnsi="Times New Roman" w:cs="Times New Roman"/>
+          <w:sz w:val="28"/>
+          <w:szCs w:val="28"/>
+        </w:rPr>
+        <w:t>Обрабатывает запросы пользователя.</w:t>
+      </w:r>
+    </w:p>
+    <w:p>
+      <w:pPr>
+        <w:pStyle w:val="a3"/>
+        <w:numPr>
+          <w:ilvl w:val="0"/>
+          <w:numId w:val="4"/>
+        </w:numPr>
+        <w:rPr>
+          <w:rFonts w:ascii="Times New Roman" w:hAnsi="Times New Roman" w:cs="Times New Roman"/>
+          <w:sz w:val="28"/>
+          <w:szCs w:val="28"/>
+        </w:rPr>
+      </w:pPr>
+      <w:r>
+        <w:rPr>
+          <w:rFonts w:ascii="Times New Roman" w:hAnsi="Times New Roman" w:cs="Times New Roman"/>
+          <w:sz w:val="28"/>
+          <w:szCs w:val="28"/>
+        </w:rPr>
+        <w:t xml:space="preserve">Управляет базой данных </w:t>
+      </w:r>
+      <w:proofErr w:type="spellStart"/>
+      <w:r>
+        <w:rPr>
+          <w:rFonts w:ascii="Times New Roman" w:hAnsi="Times New Roman" w:cs="Times New Roman"/>
+          <w:sz w:val="28"/>
+          <w:szCs w:val="28"/>
+        </w:rPr>
+        <w:t>PostgreSQL</w:t>
+      </w:r>
+      <w:proofErr w:type="spellEnd"/>
+      <w:r>
+        <w:rPr>
+          <w:rFonts w:ascii="Times New Roman" w:hAnsi="Times New Roman" w:cs="Times New Roman"/>
+          <w:sz w:val="28"/>
+          <w:szCs w:val="28"/>
+        </w:rPr>
+        <w:t>, хранящей информацию о пользователях, фильмах и книгах.</w:t>
+      </w:r>
+    </w:p>
+    <w:p>
+      <w:pPr>
+        <w:pStyle w:val="a3"/>
+        <w:numPr>
+          <w:ilvl w:val="0"/>
+          <w:numId w:val="4"/>
+        </w:numPr>
+        <w:rPr>
+          <w:rFonts w:ascii="Times New Roman" w:hAnsi="Times New Roman" w:cs="Times New Roman"/>
+          <w:sz w:val="28"/>
+          <w:szCs w:val="28"/>
+        </w:rPr>
+      </w:pPr>
+      <w:r>
+        <w:rPr>
+          <w:rFonts w:ascii="Times New Roman" w:hAnsi="Times New Roman" w:cs="Times New Roman"/>
+          <w:sz w:val="28"/>
+          <w:szCs w:val="28"/>
+        </w:rPr>
+        <w:t xml:space="preserve">Передает данные на </w:t>
+      </w:r>
+      <w:proofErr w:type="spellStart"/>
+      <w:r>
+        <w:rPr>
+          <w:rFonts w:ascii="Times New Roman" w:hAnsi="Times New Roman" w:cs="Times New Roman"/>
+          <w:sz w:val="28"/>
+          <w:szCs w:val="28"/>
+        </w:rPr>
+        <w:t>frontend</w:t>
+      </w:r>
+      <w:proofErr w:type="spellEnd"/>
+      <w:r>
+        <w:rPr>
+          <w:rFonts w:ascii="Times New Roman" w:hAnsi="Times New Roman" w:cs="Times New Roman"/>
+          <w:sz w:val="28"/>
+          <w:szCs w:val="28"/>
+        </w:rPr>
+        <w:t xml:space="preserve"> для отображения пользователю.</w:t>
+      </w:r>
+    </w:p>
+    <w:p>
+      <w:pPr>
+        <w:rPr>
+          <w:rFonts w:ascii="Times New Roman" w:hAnsi="Times New Roman" w:cs="Times New Roman"/>
+          <w:b/>
+          <w:sz w:val="28"/>
+          <w:szCs w:val="28"/>
+        </w:rPr>
+      </w:pPr>
+      <w:r>
+        <w:rPr>
+          <w:rFonts w:ascii="Times New Roman" w:hAnsi="Times New Roman" w:cs="Times New Roman"/>
+          <w:b/>
+          <w:sz w:val="28"/>
+          <w:szCs w:val="28"/>
+        </w:rPr>
+        <w:t>База данных:</w:t>
+      </w:r>
+    </w:p>
+    <w:p>
+      <w:pPr>
+        <w:pStyle w:val="a3"/>
+        <w:numPr>
+          <w:ilvl w:val="0"/>
+          <w:numId w:val="3"/>
+        </w:numPr>
+        <w:rPr>
+          <w:rFonts w:ascii="Times New Roman" w:hAnsi="Times New Roman" w:cs="Times New Roman"/>
+          <w:sz w:val="28"/>
+          <w:szCs w:val="28"/>
+        </w:rPr>
+      </w:pPr>
+      <w:r>
+        <w:rPr>
+          <w:rFonts w:ascii="Times New Roman" w:hAnsi="Times New Roman" w:cs="Times New Roman"/>
+          <w:sz w:val="28"/>
+          <w:szCs w:val="28"/>
+        </w:rPr>
+        <w:t>Хранит информацию о пользователях, их предпочтениях, списках избранного, оценках и отзывах.</w:t>
+      </w:r>
+    </w:p>
+    <w:p>
+      <w:pPr>
+        <w:pStyle w:val="a3"/>
+        <w:numPr>
+          <w:ilvl w:val="0"/>
+          <w:numId w:val="3"/>
+        </w:numPr>
+        <w:rPr>
+          <w:rFonts w:ascii="Times New Roman" w:hAnsi="Times New Roman" w:cs="Times New Roman"/>
+          <w:sz w:val="28"/>
+          <w:szCs w:val="28"/>
+        </w:rPr>
+      </w:pPr>
+      <w:r>
+        <w:rPr>
+          <w:rFonts w:ascii="Times New Roman" w:hAnsi="Times New Roman" w:cs="Times New Roman"/>
+          <w:sz w:val="28"/>
+          <w:szCs w:val="28"/>
+        </w:rPr>
+        <w:t>Содержит метаданные о контенте (название, автор, жанр, год выпуска и т.д.).</w:t>
+      </w:r>
+    </w:p>
+    <w:p>
+      <w:pPr>
+        <w:rPr>
+          <w:rFonts w:ascii="Times New Roman" w:hAnsi="Times New Roman" w:cs="Times New Roman"/>
+          <w:b/>
+          <w:sz w:val="28"/>
+          <w:szCs w:val="28"/>
+        </w:rPr>
+      </w:pPr>
+      <w:proofErr w:type="spellStart"/>
+      <w:r>
+        <w:rPr>
+          <w:rFonts w:ascii="Times New Roman" w:hAnsi="Times New Roman" w:cs="Times New Roman"/>
+          <w:b/>
+          <w:sz w:val="28"/>
+          <w:szCs w:val="28"/>
+        </w:rPr>
+        <w:t>Frontend</w:t>
+      </w:r>
+      <w:proofErr w:type="spellEnd"/>
+      <w:r>
+        <w:rPr>
+          <w:rFonts w:ascii="Times New Roman" w:hAnsi="Times New Roman" w:cs="Times New Roman"/>
+          <w:b/>
+          <w:sz w:val="28"/>
+          <w:szCs w:val="28"/>
+        </w:rPr>
+        <w:t>:</w:t>
+      </w:r>
+    </w:p>
+    <w:p>
+      <w:pPr>
+        <w:pStyle w:val="a3"/>
+        <w:numPr>
+          <w:ilvl w:val="0"/>
+          <w:numId w:val="2"/>
+        </w:numPr>
+        <w:rPr>
+          <w:rFonts w:ascii="Times New Roman" w:hAnsi="Times New Roman" w:cs="Times New Roman"/>
+          <w:sz w:val="28"/>
+          <w:szCs w:val="28"/>
+        </w:rPr>
+      </w:pPr>
+      <w:r>
+        <w:rPr>
+          <w:rFonts w:ascii="Times New Roman" w:hAnsi="Times New Roman" w:cs="Times New Roman"/>
+          <w:sz w:val="28"/>
+          <w:szCs w:val="28"/>
+        </w:rPr>
+        <w:t>Отправляет запросы на сервер для получения или обновления данных.</w:t>
+      </w:r>
+    </w:p>
+    <w:p>
+      <w:pPr>
+        <w:pStyle w:val="a3"/>
+        <w:numPr>
+          <w:ilvl w:val="0"/>
+          <w:numId w:val="2"/>
+        </w:numPr>
+        <w:rPr>
+          <w:rFonts w:ascii="Times New Roman" w:hAnsi="Times New Roman" w:cs="Times New Roman"/>
+          <w:sz w:val="28"/>
+          <w:szCs w:val="28"/>
+        </w:rPr>
+      </w:pPr>
+      <w:r>
+        <w:rPr>
+          <w:rFonts w:ascii="Times New Roman" w:hAnsi="Times New Roman" w:cs="Times New Roman"/>
+          <w:sz w:val="28"/>
+          <w:szCs w:val="28"/>
+        </w:rPr>
+        <w:t>Отображает полученные данные в удобном для пользователя виде.</w:t>
+      </w:r>
+    </w:p>
+    <w:p>
+      <w:pPr>
+        <w:pStyle w:val="a3"/>
+        <w:numPr>
+          <w:ilvl w:val="0"/>
+          <w:numId w:val="2"/>
+        </w:numPr>
+        <w:rPr>
+          <w:rFonts w:ascii="Times New Roman" w:hAnsi="Times New Roman" w:cs="Times New Roman"/>
+          <w:sz w:val="28"/>
+          <w:szCs w:val="28"/>
+        </w:rPr>
+      </w:pPr>
+      <w:r>
+        <w:rPr>
+          <w:rFonts w:ascii="Times New Roman" w:hAnsi="Times New Roman" w:cs="Times New Roman"/>
+          <w:sz w:val="28"/>
+          <w:szCs w:val="28"/>
+        </w:rPr>
+        <w:t>Обеспечивает интерактивное взаимодействие пользователя с приложением.</w:t>
+      </w:r>
+    </w:p>
+    <w:p>
+      <w:pPr>
+        <w:pStyle w:val="a3"/>
+        <w:numPr>
+          <w:ilvl w:val="0"/>
+          <w:numId w:val="2"/>
+        </w:numPr>
+        <w:rPr>
+          <w:rFonts w:ascii="Times New Roman" w:hAnsi="Times New Roman" w:cs="Times New Roman"/>
+          <w:sz w:val="28"/>
+          <w:szCs w:val="28"/>
+        </w:rPr>
+      </w:pPr>
+      <w:r>
+        <w:rPr>
+          <w:rFonts w:ascii="Times New Roman" w:hAnsi="Times New Roman" w:cs="Times New Roman"/>
+          <w:sz w:val="28"/>
+          <w:szCs w:val="28"/>
+        </w:rPr>
+        <w:t>Использованные источники</w:t>
+      </w:r>
+    </w:p>
+    <w:p>
+      <w:pPr>
+        <w:rPr>
+          <w:rFonts w:ascii="Times New Roman" w:hAnsi="Times New Roman" w:cs="Times New Roman"/>
+          <w:b/>
+          <w:sz w:val="28"/>
+          <w:szCs w:val="28"/>
+        </w:rPr>
+      </w:pPr>
+      <w:r>
+        <w:rPr>
+          <w:rFonts w:ascii="Times New Roman" w:hAnsi="Times New Roman" w:cs="Times New Roman"/>
+          <w:b/>
+          <w:sz w:val="28"/>
+          <w:szCs w:val="28"/>
+        </w:rPr>
+        <w:t>Для разработки функциональной модели и моделирования потоков данных были использованы следующие источники:</w:t>
+      </w:r>
+    </w:p>
+    <w:p>
+      <w:pPr>
+        <w:rPr>
+          <w:rFonts w:ascii="Times New Roman" w:hAnsi="Times New Roman" w:cs="Times New Roman"/>
+          <w:sz w:val="28"/>
+          <w:szCs w:val="28"/>
+        </w:rPr>
+      </w:pPr>
+    </w:p>
+    <w:p>
+      <w:pPr>
+        <w:rPr>
+          <w:rFonts w:ascii="Times New Roman" w:hAnsi="Times New Roman" w:cs="Times New Roman"/>
+          <w:sz w:val="28"/>
+          <w:szCs w:val="28"/>
+          <w:lang w:val="en-US"/>
+        </w:rPr>
+      </w:pPr>
+      <w:r>
+        <w:rPr>
+          <w:rFonts w:ascii="Times New Roman" w:hAnsi="Times New Roman" w:cs="Times New Roman"/>
+          <w:sz w:val="28"/>
+          <w:szCs w:val="28"/>
+        </w:rPr>
+        <w:t xml:space="preserve">Коммерческое и научное исследование по разработке мультимедийных платформ: </w:t>
+      </w:r>
+      <w:proofErr w:type="spellStart"/>
+      <w:r>
+        <w:rPr>
+          <w:rFonts w:ascii="Times New Roman" w:hAnsi="Times New Roman" w:cs="Times New Roman"/>
+          <w:sz w:val="28"/>
+          <w:szCs w:val="28"/>
+        </w:rPr>
+        <w:t>Smith</w:t>
+      </w:r>
+      <w:proofErr w:type="spellEnd"/>
+      <w:r>
+        <w:rPr>
+          <w:rFonts w:ascii="Times New Roman" w:hAnsi="Times New Roman" w:cs="Times New Roman"/>
+          <w:sz w:val="28"/>
+          <w:szCs w:val="28"/>
+        </w:rPr>
+        <w:t xml:space="preserve">, J. (2020). </w:t>
+      </w:r>
+      <w:r>
+        <w:rPr>
+          <w:rFonts w:ascii="Times New Roman" w:hAnsi="Times New Roman" w:cs="Times New Roman"/>
+          <w:sz w:val="28"/>
+          <w:szCs w:val="28"/>
+          <w:lang w:val="en-US"/>
+        </w:rPr>
+        <w:t xml:space="preserve">Digital Media Platforms: Design and Implementation. </w:t>
+      </w:r>
+      <w:proofErr w:type="spellStart"/>
+      <w:r>
+        <w:rPr>
+          <w:rFonts w:ascii="Times New Roman" w:hAnsi="Times New Roman" w:cs="Times New Roman"/>
+          <w:sz w:val="28"/>
+          <w:szCs w:val="28"/>
+          <w:lang w:val="en-US"/>
+        </w:rPr>
+        <w:t>TechPress</w:t>
+      </w:r>
+      <w:proofErr w:type="spellEnd"/>
+      <w:r>
+        <w:rPr>
+          <w:rFonts w:ascii="Times New Roman" w:hAnsi="Times New Roman" w:cs="Times New Roman"/>
+          <w:sz w:val="28"/>
+          <w:szCs w:val="28"/>
+          <w:lang w:val="en-US"/>
+        </w:rPr>
+        <w:t>.</w:t>
+      </w:r>
+    </w:p>
+    <w:p>
+      <w:pPr>
+        <w:rPr>
+          <w:rFonts w:ascii="Times New Roman" w:hAnsi="Times New Roman" w:cs="Times New Roman"/>
+          <w:sz w:val="28"/>
+          <w:szCs w:val="28"/>
+          <w:lang w:val="en-US"/>
+        </w:rPr>
+      </w:pPr>
+      <w:r>
+        <w:rPr>
+          <w:rFonts w:ascii="Times New Roman" w:hAnsi="Times New Roman" w:cs="Times New Roman"/>
+          <w:sz w:val="28"/>
+          <w:szCs w:val="28"/>
+        </w:rPr>
+        <w:lastRenderedPageBreak/>
+        <w:t>Руководства</w:t>
+      </w:r>
+      <w:r>
+        <w:rPr>
+          <w:rFonts w:ascii="Times New Roman" w:hAnsi="Times New Roman" w:cs="Times New Roman"/>
+          <w:sz w:val="28"/>
+          <w:szCs w:val="28"/>
+          <w:lang w:val="en-US"/>
+        </w:rPr>
+        <w:t xml:space="preserve"> </w:t>
+      </w:r>
+      <w:r>
+        <w:rPr>
+          <w:rFonts w:ascii="Times New Roman" w:hAnsi="Times New Roman" w:cs="Times New Roman"/>
+          <w:sz w:val="28"/>
+          <w:szCs w:val="28"/>
+        </w:rPr>
+        <w:t>по</w:t>
+      </w:r>
+      <w:r>
+        <w:rPr>
+          <w:rFonts w:ascii="Times New Roman" w:hAnsi="Times New Roman" w:cs="Times New Roman"/>
+          <w:sz w:val="28"/>
+          <w:szCs w:val="28"/>
+          <w:lang w:val="en-US"/>
+        </w:rPr>
+        <w:t xml:space="preserve"> </w:t>
+      </w:r>
+      <w:r>
+        <w:rPr>
+          <w:rFonts w:ascii="Times New Roman" w:hAnsi="Times New Roman" w:cs="Times New Roman"/>
+          <w:sz w:val="28"/>
+          <w:szCs w:val="28"/>
+        </w:rPr>
+        <w:t>использованию</w:t>
+      </w:r>
+      <w:r>
+        <w:rPr>
+          <w:rFonts w:ascii="Times New Roman" w:hAnsi="Times New Roman" w:cs="Times New Roman"/>
+          <w:sz w:val="28"/>
+          <w:szCs w:val="28"/>
+          <w:lang w:val="en-US"/>
+        </w:rPr>
+        <w:t xml:space="preserve"> </w:t>
+      </w:r>
+      <w:r>
+        <w:rPr>
+          <w:rFonts w:ascii="Times New Roman" w:hAnsi="Times New Roman" w:cs="Times New Roman"/>
+          <w:sz w:val="28"/>
+          <w:szCs w:val="28"/>
+        </w:rPr>
+        <w:t>технологий</w:t>
+      </w:r>
+      <w:r>
+        <w:rPr>
+          <w:rFonts w:ascii="Times New Roman" w:hAnsi="Times New Roman" w:cs="Times New Roman"/>
+          <w:sz w:val="28"/>
+          <w:szCs w:val="28"/>
+          <w:lang w:val="en-US"/>
+        </w:rPr>
+        <w:t xml:space="preserve"> ASP.NET Core </w:t>
+      </w:r>
+      <w:r>
+        <w:rPr>
+          <w:rFonts w:ascii="Times New Roman" w:hAnsi="Times New Roman" w:cs="Times New Roman"/>
+          <w:sz w:val="28"/>
+          <w:szCs w:val="28"/>
+        </w:rPr>
+        <w:t>и</w:t>
+      </w:r>
+      <w:r>
+        <w:rPr>
+          <w:rFonts w:ascii="Times New Roman" w:hAnsi="Times New Roman" w:cs="Times New Roman"/>
+          <w:sz w:val="28"/>
+          <w:szCs w:val="28"/>
+          <w:lang w:val="en-US"/>
+        </w:rPr>
+        <w:t xml:space="preserve"> React: Freeman, A. (2021). Pro ASP.NET Core 5. </w:t>
+      </w:r>
+      <w:proofErr w:type="spellStart"/>
+      <w:r>
+        <w:rPr>
+          <w:rFonts w:ascii="Times New Roman" w:hAnsi="Times New Roman" w:cs="Times New Roman"/>
+          <w:sz w:val="28"/>
+          <w:szCs w:val="28"/>
+          <w:lang w:val="en-US"/>
+        </w:rPr>
+        <w:t>Apress</w:t>
+      </w:r>
+      <w:proofErr w:type="spellEnd"/>
+      <w:r>
+        <w:rPr>
+          <w:rFonts w:ascii="Times New Roman" w:hAnsi="Times New Roman" w:cs="Times New Roman"/>
+          <w:sz w:val="28"/>
+          <w:szCs w:val="28"/>
+          <w:lang w:val="en-US"/>
+        </w:rPr>
+        <w:t>; Banks, A. (2020). Learning React. O'Reilly Media.</w:t>
+      </w:r>
+    </w:p>
+    <w:p>
+      <w:pPr>
+        <w:rPr>
+          <w:rFonts w:ascii="Times New Roman" w:hAnsi="Times New Roman" w:cs="Times New Roman"/>
+          <w:sz w:val="28"/>
+          <w:szCs w:val="28"/>
+        </w:rPr>
+      </w:pPr>
+      <w:r>
+        <w:rPr>
+          <w:rFonts w:ascii="Times New Roman" w:hAnsi="Times New Roman" w:cs="Times New Roman"/>
+          <w:sz w:val="28"/>
+          <w:szCs w:val="28"/>
+        </w:rPr>
+        <w:t xml:space="preserve">Методологические основы проектирования пользовательских интерфейсов: </w:t>
+      </w:r>
+      <w:proofErr w:type="spellStart"/>
+      <w:r>
+        <w:rPr>
+          <w:rFonts w:ascii="Times New Roman" w:hAnsi="Times New Roman" w:cs="Times New Roman"/>
+          <w:sz w:val="28"/>
+          <w:szCs w:val="28"/>
+        </w:rPr>
+        <w:t>Norman</w:t>
+      </w:r>
+      <w:proofErr w:type="spellEnd"/>
+      <w:r>
+        <w:rPr>
+          <w:rFonts w:ascii="Times New Roman" w:hAnsi="Times New Roman" w:cs="Times New Roman"/>
+          <w:sz w:val="28"/>
+          <w:szCs w:val="28"/>
+        </w:rPr>
+        <w:t xml:space="preserve">, D. (2013). </w:t>
+      </w:r>
+      <w:proofErr w:type="spellStart"/>
+      <w:r>
+        <w:rPr>
+          <w:rFonts w:ascii="Times New Roman" w:hAnsi="Times New Roman" w:cs="Times New Roman"/>
+          <w:sz w:val="28"/>
+          <w:szCs w:val="28"/>
+        </w:rPr>
+        <w:t>The</w:t>
+      </w:r>
+      <w:proofErr w:type="spellEnd"/>
+      <w:r>
+        <w:rPr>
+          <w:rFonts w:ascii="Times New Roman" w:hAnsi="Times New Roman" w:cs="Times New Roman"/>
+          <w:sz w:val="28"/>
+          <w:szCs w:val="28"/>
+        </w:rPr>
+        <w:t xml:space="preserve"> </w:t>
+      </w:r>
+      <w:proofErr w:type="spellStart"/>
+      <w:r>
+        <w:rPr>
+          <w:rFonts w:ascii="Times New Roman" w:hAnsi="Times New Roman" w:cs="Times New Roman"/>
+          <w:sz w:val="28"/>
+          <w:szCs w:val="28"/>
+        </w:rPr>
+        <w:t>Design</w:t>
+      </w:r>
+      <w:proofErr w:type="spellEnd"/>
+      <w:r>
+        <w:rPr>
+          <w:rFonts w:ascii="Times New Roman" w:hAnsi="Times New Roman" w:cs="Times New Roman"/>
+          <w:sz w:val="28"/>
+          <w:szCs w:val="28"/>
+        </w:rPr>
+        <w:t xml:space="preserve"> </w:t>
+      </w:r>
+      <w:proofErr w:type="spellStart"/>
+      <w:r>
+        <w:rPr>
+          <w:rFonts w:ascii="Times New Roman" w:hAnsi="Times New Roman" w:cs="Times New Roman"/>
+          <w:sz w:val="28"/>
+          <w:szCs w:val="28"/>
+        </w:rPr>
+        <w:t>of</w:t>
+      </w:r>
+      <w:proofErr w:type="spellEnd"/>
+      <w:r>
+        <w:rPr>
+          <w:rFonts w:ascii="Times New Roman" w:hAnsi="Times New Roman" w:cs="Times New Roman"/>
+          <w:sz w:val="28"/>
+          <w:szCs w:val="28"/>
+        </w:rPr>
+        <w:t xml:space="preserve"> </w:t>
+      </w:r>
+      <w:proofErr w:type="spellStart"/>
+      <w:r>
+        <w:rPr>
+          <w:rFonts w:ascii="Times New Roman" w:hAnsi="Times New Roman" w:cs="Times New Roman"/>
+          <w:sz w:val="28"/>
+          <w:szCs w:val="28"/>
+        </w:rPr>
+        <w:t>Everyday</w:t>
+      </w:r>
+      <w:proofErr w:type="spellEnd"/>
+      <w:r>
+        <w:rPr>
+          <w:rFonts w:ascii="Times New Roman" w:hAnsi="Times New Roman" w:cs="Times New Roman"/>
+          <w:sz w:val="28"/>
+          <w:szCs w:val="28"/>
+        </w:rPr>
+        <w:t xml:space="preserve"> </w:t>
+      </w:r>
+      <w:proofErr w:type="spellStart"/>
+      <w:r>
+        <w:rPr>
+          <w:rFonts w:ascii="Times New Roman" w:hAnsi="Times New Roman" w:cs="Times New Roman"/>
+          <w:sz w:val="28"/>
+          <w:szCs w:val="28"/>
+        </w:rPr>
+        <w:t>Things</w:t>
+      </w:r>
+      <w:proofErr w:type="spellEnd"/>
+      <w:r>
+        <w:rPr>
+          <w:rFonts w:ascii="Times New Roman" w:hAnsi="Times New Roman" w:cs="Times New Roman"/>
+          <w:sz w:val="28"/>
+          <w:szCs w:val="28"/>
+        </w:rPr>
+        <w:t xml:space="preserve">. </w:t>
+      </w:r>
+      <w:proofErr w:type="spellStart"/>
+      <w:r>
+        <w:rPr>
+          <w:rFonts w:ascii="Times New Roman" w:hAnsi="Times New Roman" w:cs="Times New Roman"/>
+          <w:sz w:val="28"/>
+          <w:szCs w:val="28"/>
+        </w:rPr>
+        <w:t>Basic</w:t>
+      </w:r>
+      <w:proofErr w:type="spellEnd"/>
+      <w:r>
+        <w:rPr>
+          <w:rFonts w:ascii="Times New Roman" w:hAnsi="Times New Roman" w:cs="Times New Roman"/>
+          <w:sz w:val="28"/>
+          <w:szCs w:val="28"/>
+        </w:rPr>
+        <w:t xml:space="preserve"> </w:t>
+      </w:r>
+      <w:proofErr w:type="spellStart"/>
+      <w:r>
+        <w:rPr>
+          <w:rFonts w:ascii="Times New Roman" w:hAnsi="Times New Roman" w:cs="Times New Roman"/>
+          <w:sz w:val="28"/>
+          <w:szCs w:val="28"/>
+        </w:rPr>
+        <w:t>Books</w:t>
+      </w:r>
+      <w:proofErr w:type="spellEnd"/>
+      <w:r>
+        <w:rPr>
+          <w:rFonts w:ascii="Times New Roman" w:hAnsi="Times New Roman" w:cs="Times New Roman"/>
+          <w:sz w:val="28"/>
+          <w:szCs w:val="28"/>
+        </w:rPr>
+        <w:t>.</w:t>
+      </w:r>
+    </w:p>
+    <w:p>
+      <w:pPr>
+        <w:rPr>
+          <w:rFonts w:ascii="Times New Roman" w:hAnsi="Times New Roman" w:cs="Times New Roman"/>
+          <w:sz w:val="28"/>
+          <w:szCs w:val="28"/>
+        </w:rPr>
+      </w:pPr>
+      <w:r>
+        <w:rPr>
+          <w:rFonts w:ascii="Times New Roman" w:hAnsi="Times New Roman" w:cs="Times New Roman"/>
+          <w:sz w:val="28"/>
+          <w:szCs w:val="28"/>
+        </w:rPr>
+        <w:t xml:space="preserve">Таким образом, исследование предметной области позволяет не только определить основные понятия и функции разрабатываемого </w:t>
+      </w:r>
+      <w:proofErr w:type="spellStart"/>
+      <w:r>
+        <w:rPr>
+          <w:rFonts w:ascii="Times New Roman" w:hAnsi="Times New Roman" w:cs="Times New Roman"/>
+          <w:sz w:val="28"/>
+          <w:szCs w:val="28"/>
+        </w:rPr>
+        <w:t>web</w:t>
+      </w:r>
+      <w:proofErr w:type="spellEnd"/>
+      <w:r>
+        <w:rPr>
+          <w:rFonts w:ascii="Times New Roman" w:hAnsi="Times New Roman" w:cs="Times New Roman"/>
+          <w:sz w:val="28"/>
+          <w:szCs w:val="28"/>
+        </w:rPr>
+        <w:t>-приложения, но и эффективно спроектировать его архитектуру и взаимодействие компонентов, обеспечивая высокое качество и удобство использования.</w:t>
+      </w:r>
+    </w:p>
+    <w:bookmarkEnd w:id="0"/>
+    <w:p>
+      <w:pPr>
+        <w:rPr>
+          <w:sz w:val="28"/>
+          <w:szCs w:val="28"/>
+        </w:rPr>
+      </w:pPr>
     </w:p>
     <w:sectPr>
       <w:pgSz w:w="11906" w:h="16838"/>
@@ -32,6 +2555,1322 @@
     </w:sectPr>
   </w:body>
 </w:document>
+</file>
+
+<file path=word/numbering.xml><?xml version="1.0" encoding="utf-8"?>
+<w:numbering xmlns:wpc="http://schemas.microsoft.com/office/word/2010/wordprocessingCanvas" xmlns:cx="http://schemas.microsoft.com/office/drawing/2014/chartex" xmlns:mc="http://schemas.openxmlformats.org/markup-compatibility/2006" xmlns:o="urn:schemas-microsoft-com:office:office" xmlns:r="http://schemas.openxmlformats.org/officeDocument/2006/relationships" xmlns:m="http://schemas.openxmlformats.org/officeDocument/2006/math" xmlns:v="urn:schemas-microsoft-com:vml" xmlns:wp14="http://schemas.microsoft.com/office/word/2010/wordprocessingDrawing" xmlns:wp="http://schemas.openxmlformats.org/drawingml/2006/wordprocessingDrawing" xmlns:w10="urn:schemas-microsoft-com:office:word" xmlns:w="http://schemas.openxmlformats.org/wordprocessingml/2006/main" xmlns:w14="http://schemas.microsoft.com/office/word/2010/wordml" xmlns:w15="http://schemas.microsoft.com/office/word/2012/wordml" xmlns:w16se="http://schemas.microsoft.com/office/word/2015/wordml/symex" xmlns:wpg="http://schemas.microsoft.com/office/word/2010/wordprocessingGroup" xmlns:wpi="http://schemas.microsoft.com/office/word/2010/wordprocessingInk" xmlns:wne="http://schemas.microsoft.com/office/word/2006/wordml" xmlns:wps="http://schemas.microsoft.com/office/word/2010/wordprocessingShape" mc:Ignorable="w14 w15 w16se wp14">
+  <w:abstractNum w:abstractNumId="0" w15:restartNumberingAfterBreak="0">
+    <w:nsid w:val="12AA3F9D"/>
+    <w:multiLevelType w:val="hybridMultilevel"/>
+    <w:tmpl w:val="33D2836C"/>
+    <w:lvl w:ilvl="0" w:tplc="0419000F">
+      <w:start w:val="1"/>
+      <w:numFmt w:val="decimal"/>
+      <w:lvlText w:val="%1."/>
+      <w:lvlJc w:val="left"/>
+      <w:pPr>
+        <w:ind w:left="360" w:hanging="360"/>
+      </w:pPr>
+    </w:lvl>
+    <w:lvl w:ilvl="1" w:tplc="04190019" w:tentative="1">
+      <w:start w:val="1"/>
+      <w:numFmt w:val="lowerLetter"/>
+      <w:lvlText w:val="%2."/>
+      <w:lvlJc w:val="left"/>
+      <w:pPr>
+        <w:ind w:left="1080" w:hanging="360"/>
+      </w:pPr>
+    </w:lvl>
+    <w:lvl w:ilvl="2" w:tplc="0419001B" w:tentative="1">
+      <w:start w:val="1"/>
+      <w:numFmt w:val="lowerRoman"/>
+      <w:lvlText w:val="%3."/>
+      <w:lvlJc w:val="right"/>
+      <w:pPr>
+        <w:ind w:left="1800" w:hanging="180"/>
+      </w:pPr>
+    </w:lvl>
+    <w:lvl w:ilvl="3" w:tplc="0419000F" w:tentative="1">
+      <w:start w:val="1"/>
+      <w:numFmt w:val="decimal"/>
+      <w:lvlText w:val="%4."/>
+      <w:lvlJc w:val="left"/>
+      <w:pPr>
+        <w:ind w:left="2520" w:hanging="360"/>
+      </w:pPr>
+    </w:lvl>
+    <w:lvl w:ilvl="4" w:tplc="04190019" w:tentative="1">
+      <w:start w:val="1"/>
+      <w:numFmt w:val="lowerLetter"/>
+      <w:lvlText w:val="%5."/>
+      <w:lvlJc w:val="left"/>
+      <w:pPr>
+        <w:ind w:left="3240" w:hanging="360"/>
+      </w:pPr>
+    </w:lvl>
+    <w:lvl w:ilvl="5" w:tplc="0419001B" w:tentative="1">
+      <w:start w:val="1"/>
+      <w:numFmt w:val="lowerRoman"/>
+      <w:lvlText w:val="%6."/>
+      <w:lvlJc w:val="right"/>
+      <w:pPr>
+        <w:ind w:left="3960" w:hanging="180"/>
+      </w:pPr>
+    </w:lvl>
+    <w:lvl w:ilvl="6" w:tplc="0419000F" w:tentative="1">
+      <w:start w:val="1"/>
+      <w:numFmt w:val="decimal"/>
+      <w:lvlText w:val="%7."/>
+      <w:lvlJc w:val="left"/>
+      <w:pPr>
+        <w:ind w:left="4680" w:hanging="360"/>
+      </w:pPr>
+    </w:lvl>
+    <w:lvl w:ilvl="7" w:tplc="04190019" w:tentative="1">
+      <w:start w:val="1"/>
+      <w:numFmt w:val="lowerLetter"/>
+      <w:lvlText w:val="%8."/>
+      <w:lvlJc w:val="left"/>
+      <w:pPr>
+        <w:ind w:left="5400" w:hanging="360"/>
+      </w:pPr>
+    </w:lvl>
+    <w:lvl w:ilvl="8" w:tplc="0419001B" w:tentative="1">
+      <w:start w:val="1"/>
+      <w:numFmt w:val="lowerRoman"/>
+      <w:lvlText w:val="%9."/>
+      <w:lvlJc w:val="right"/>
+      <w:pPr>
+        <w:ind w:left="6120" w:hanging="180"/>
+      </w:pPr>
+    </w:lvl>
+  </w:abstractNum>
+  <w:abstractNum w:abstractNumId="1" w15:restartNumberingAfterBreak="0">
+    <w:nsid w:val="1C9A644F"/>
+    <w:multiLevelType w:val="hybridMultilevel"/>
+    <w:tmpl w:val="EA2E700E"/>
+    <w:lvl w:ilvl="0" w:tplc="04190001">
+      <w:start w:val="1"/>
+      <w:numFmt w:val="bullet"/>
+      <w:lvlText w:val=""/>
+      <w:lvlJc w:val="left"/>
+      <w:pPr>
+        <w:ind w:left="720" w:hanging="360"/>
+      </w:pPr>
+      <w:rPr>
+        <w:rFonts w:ascii="Symbol" w:hAnsi="Symbol" w:hint="default"/>
+      </w:rPr>
+    </w:lvl>
+    <w:lvl w:ilvl="1" w:tplc="04190003" w:tentative="1">
+      <w:start w:val="1"/>
+      <w:numFmt w:val="bullet"/>
+      <w:lvlText w:val="o"/>
+      <w:lvlJc w:val="left"/>
+      <w:pPr>
+        <w:ind w:left="1440" w:hanging="360"/>
+      </w:pPr>
+      <w:rPr>
+        <w:rFonts w:ascii="Courier New" w:hAnsi="Courier New" w:cs="Courier New" w:hint="default"/>
+      </w:rPr>
+    </w:lvl>
+    <w:lvl w:ilvl="2" w:tplc="04190005" w:tentative="1">
+      <w:start w:val="1"/>
+      <w:numFmt w:val="bullet"/>
+      <w:lvlText w:val=""/>
+      <w:lvlJc w:val="left"/>
+      <w:pPr>
+        <w:ind w:left="2160" w:hanging="360"/>
+      </w:pPr>
+      <w:rPr>
+        <w:rFonts w:ascii="Wingdings" w:hAnsi="Wingdings" w:hint="default"/>
+      </w:rPr>
+    </w:lvl>
+    <w:lvl w:ilvl="3" w:tplc="04190001" w:tentative="1">
+      <w:start w:val="1"/>
+      <w:numFmt w:val="bullet"/>
+      <w:lvlText w:val=""/>
+      <w:lvlJc w:val="left"/>
+      <w:pPr>
+        <w:ind w:left="2880" w:hanging="360"/>
+      </w:pPr>
+      <w:rPr>
+        <w:rFonts w:ascii="Symbol" w:hAnsi="Symbol" w:hint="default"/>
+      </w:rPr>
+    </w:lvl>
+    <w:lvl w:ilvl="4" w:tplc="04190003" w:tentative="1">
+      <w:start w:val="1"/>
+      <w:numFmt w:val="bullet"/>
+      <w:lvlText w:val="o"/>
+      <w:lvlJc w:val="left"/>
+      <w:pPr>
+        <w:ind w:left="3600" w:hanging="360"/>
+      </w:pPr>
+      <w:rPr>
+        <w:rFonts w:ascii="Courier New" w:hAnsi="Courier New" w:cs="Courier New" w:hint="default"/>
+      </w:rPr>
+    </w:lvl>
+    <w:lvl w:ilvl="5" w:tplc="04190005" w:tentative="1">
+      <w:start w:val="1"/>
+      <w:numFmt w:val="bullet"/>
+      <w:lvlText w:val=""/>
+      <w:lvlJc w:val="left"/>
+      <w:pPr>
+        <w:ind w:left="4320" w:hanging="360"/>
+      </w:pPr>
+      <w:rPr>
+        <w:rFonts w:ascii="Wingdings" w:hAnsi="Wingdings" w:hint="default"/>
+      </w:rPr>
+    </w:lvl>
+    <w:lvl w:ilvl="6" w:tplc="04190001" w:tentative="1">
+      <w:start w:val="1"/>
+      <w:numFmt w:val="bullet"/>
+      <w:lvlText w:val=""/>
+      <w:lvlJc w:val="left"/>
+      <w:pPr>
+        <w:ind w:left="5040" w:hanging="360"/>
+      </w:pPr>
+      <w:rPr>
+        <w:rFonts w:ascii="Symbol" w:hAnsi="Symbol" w:hint="default"/>
+      </w:rPr>
+    </w:lvl>
+    <w:lvl w:ilvl="7" w:tplc="04190003" w:tentative="1">
+      <w:start w:val="1"/>
+      <w:numFmt w:val="bullet"/>
+      <w:lvlText w:val="o"/>
+      <w:lvlJc w:val="left"/>
+      <w:pPr>
+        <w:ind w:left="5760" w:hanging="360"/>
+      </w:pPr>
+      <w:rPr>
+        <w:rFonts w:ascii="Courier New" w:hAnsi="Courier New" w:cs="Courier New" w:hint="default"/>
+      </w:rPr>
+    </w:lvl>
+    <w:lvl w:ilvl="8" w:tplc="04190005" w:tentative="1">
+      <w:start w:val="1"/>
+      <w:numFmt w:val="bullet"/>
+      <w:lvlText w:val=""/>
+      <w:lvlJc w:val="left"/>
+      <w:pPr>
+        <w:ind w:left="6480" w:hanging="360"/>
+      </w:pPr>
+      <w:rPr>
+        <w:rFonts w:ascii="Wingdings" w:hAnsi="Wingdings" w:hint="default"/>
+      </w:rPr>
+    </w:lvl>
+  </w:abstractNum>
+  <w:abstractNum w:abstractNumId="2" w15:restartNumberingAfterBreak="0">
+    <w:nsid w:val="1F512A76"/>
+    <w:multiLevelType w:val="hybridMultilevel"/>
+    <w:tmpl w:val="DE424DC6"/>
+    <w:lvl w:ilvl="0" w:tplc="04190001">
+      <w:start w:val="1"/>
+      <w:numFmt w:val="bullet"/>
+      <w:lvlText w:val=""/>
+      <w:lvlJc w:val="left"/>
+      <w:pPr>
+        <w:ind w:left="720" w:hanging="360"/>
+      </w:pPr>
+      <w:rPr>
+        <w:rFonts w:ascii="Symbol" w:hAnsi="Symbol" w:hint="default"/>
+      </w:rPr>
+    </w:lvl>
+    <w:lvl w:ilvl="1" w:tplc="04190003" w:tentative="1">
+      <w:start w:val="1"/>
+      <w:numFmt w:val="bullet"/>
+      <w:lvlText w:val="o"/>
+      <w:lvlJc w:val="left"/>
+      <w:pPr>
+        <w:ind w:left="1440" w:hanging="360"/>
+      </w:pPr>
+      <w:rPr>
+        <w:rFonts w:ascii="Courier New" w:hAnsi="Courier New" w:cs="Courier New" w:hint="default"/>
+      </w:rPr>
+    </w:lvl>
+    <w:lvl w:ilvl="2" w:tplc="04190005" w:tentative="1">
+      <w:start w:val="1"/>
+      <w:numFmt w:val="bullet"/>
+      <w:lvlText w:val=""/>
+      <w:lvlJc w:val="left"/>
+      <w:pPr>
+        <w:ind w:left="2160" w:hanging="360"/>
+      </w:pPr>
+      <w:rPr>
+        <w:rFonts w:ascii="Wingdings" w:hAnsi="Wingdings" w:hint="default"/>
+      </w:rPr>
+    </w:lvl>
+    <w:lvl w:ilvl="3" w:tplc="04190001" w:tentative="1">
+      <w:start w:val="1"/>
+      <w:numFmt w:val="bullet"/>
+      <w:lvlText w:val=""/>
+      <w:lvlJc w:val="left"/>
+      <w:pPr>
+        <w:ind w:left="2880" w:hanging="360"/>
+      </w:pPr>
+      <w:rPr>
+        <w:rFonts w:ascii="Symbol" w:hAnsi="Symbol" w:hint="default"/>
+      </w:rPr>
+    </w:lvl>
+    <w:lvl w:ilvl="4" w:tplc="04190003" w:tentative="1">
+      <w:start w:val="1"/>
+      <w:numFmt w:val="bullet"/>
+      <w:lvlText w:val="o"/>
+      <w:lvlJc w:val="left"/>
+      <w:pPr>
+        <w:ind w:left="3600" w:hanging="360"/>
+      </w:pPr>
+      <w:rPr>
+        <w:rFonts w:ascii="Courier New" w:hAnsi="Courier New" w:cs="Courier New" w:hint="default"/>
+      </w:rPr>
+    </w:lvl>
+    <w:lvl w:ilvl="5" w:tplc="04190005" w:tentative="1">
+      <w:start w:val="1"/>
+      <w:numFmt w:val="bullet"/>
+      <w:lvlText w:val=""/>
+      <w:lvlJc w:val="left"/>
+      <w:pPr>
+        <w:ind w:left="4320" w:hanging="360"/>
+      </w:pPr>
+      <w:rPr>
+        <w:rFonts w:ascii="Wingdings" w:hAnsi="Wingdings" w:hint="default"/>
+      </w:rPr>
+    </w:lvl>
+    <w:lvl w:ilvl="6" w:tplc="04190001" w:tentative="1">
+      <w:start w:val="1"/>
+      <w:numFmt w:val="bullet"/>
+      <w:lvlText w:val=""/>
+      <w:lvlJc w:val="left"/>
+      <w:pPr>
+        <w:ind w:left="5040" w:hanging="360"/>
+      </w:pPr>
+      <w:rPr>
+        <w:rFonts w:ascii="Symbol" w:hAnsi="Symbol" w:hint="default"/>
+      </w:rPr>
+    </w:lvl>
+    <w:lvl w:ilvl="7" w:tplc="04190003" w:tentative="1">
+      <w:start w:val="1"/>
+      <w:numFmt w:val="bullet"/>
+      <w:lvlText w:val="o"/>
+      <w:lvlJc w:val="left"/>
+      <w:pPr>
+        <w:ind w:left="5760" w:hanging="360"/>
+      </w:pPr>
+      <w:rPr>
+        <w:rFonts w:ascii="Courier New" w:hAnsi="Courier New" w:cs="Courier New" w:hint="default"/>
+      </w:rPr>
+    </w:lvl>
+    <w:lvl w:ilvl="8" w:tplc="04190005" w:tentative="1">
+      <w:start w:val="1"/>
+      <w:numFmt w:val="bullet"/>
+      <w:lvlText w:val=""/>
+      <w:lvlJc w:val="left"/>
+      <w:pPr>
+        <w:ind w:left="6480" w:hanging="360"/>
+      </w:pPr>
+      <w:rPr>
+        <w:rFonts w:ascii="Wingdings" w:hAnsi="Wingdings" w:hint="default"/>
+      </w:rPr>
+    </w:lvl>
+  </w:abstractNum>
+  <w:abstractNum w:abstractNumId="3" w15:restartNumberingAfterBreak="0">
+    <w:nsid w:val="2AD91018"/>
+    <w:multiLevelType w:val="hybridMultilevel"/>
+    <w:tmpl w:val="26CE1908"/>
+    <w:lvl w:ilvl="0" w:tplc="0419000F">
+      <w:start w:val="1"/>
+      <w:numFmt w:val="decimal"/>
+      <w:lvlText w:val="%1."/>
+      <w:lvlJc w:val="left"/>
+      <w:pPr>
+        <w:ind w:left="720" w:hanging="360"/>
+      </w:pPr>
+    </w:lvl>
+    <w:lvl w:ilvl="1" w:tplc="04190019" w:tentative="1">
+      <w:start w:val="1"/>
+      <w:numFmt w:val="lowerLetter"/>
+      <w:lvlText w:val="%2."/>
+      <w:lvlJc w:val="left"/>
+      <w:pPr>
+        <w:ind w:left="1440" w:hanging="360"/>
+      </w:pPr>
+    </w:lvl>
+    <w:lvl w:ilvl="2" w:tplc="0419001B" w:tentative="1">
+      <w:start w:val="1"/>
+      <w:numFmt w:val="lowerRoman"/>
+      <w:lvlText w:val="%3."/>
+      <w:lvlJc w:val="right"/>
+      <w:pPr>
+        <w:ind w:left="2160" w:hanging="180"/>
+      </w:pPr>
+    </w:lvl>
+    <w:lvl w:ilvl="3" w:tplc="0419000F" w:tentative="1">
+      <w:start w:val="1"/>
+      <w:numFmt w:val="decimal"/>
+      <w:lvlText w:val="%4."/>
+      <w:lvlJc w:val="left"/>
+      <w:pPr>
+        <w:ind w:left="2880" w:hanging="360"/>
+      </w:pPr>
+    </w:lvl>
+    <w:lvl w:ilvl="4" w:tplc="04190019" w:tentative="1">
+      <w:start w:val="1"/>
+      <w:numFmt w:val="lowerLetter"/>
+      <w:lvlText w:val="%5."/>
+      <w:lvlJc w:val="left"/>
+      <w:pPr>
+        <w:ind w:left="3600" w:hanging="360"/>
+      </w:pPr>
+    </w:lvl>
+    <w:lvl w:ilvl="5" w:tplc="0419001B" w:tentative="1">
+      <w:start w:val="1"/>
+      <w:numFmt w:val="lowerRoman"/>
+      <w:lvlText w:val="%6."/>
+      <w:lvlJc w:val="right"/>
+      <w:pPr>
+        <w:ind w:left="4320" w:hanging="180"/>
+      </w:pPr>
+    </w:lvl>
+    <w:lvl w:ilvl="6" w:tplc="0419000F" w:tentative="1">
+      <w:start w:val="1"/>
+      <w:numFmt w:val="decimal"/>
+      <w:lvlText w:val="%7."/>
+      <w:lvlJc w:val="left"/>
+      <w:pPr>
+        <w:ind w:left="5040" w:hanging="360"/>
+      </w:pPr>
+    </w:lvl>
+    <w:lvl w:ilvl="7" w:tplc="04190019" w:tentative="1">
+      <w:start w:val="1"/>
+      <w:numFmt w:val="lowerLetter"/>
+      <w:lvlText w:val="%8."/>
+      <w:lvlJc w:val="left"/>
+      <w:pPr>
+        <w:ind w:left="5760" w:hanging="360"/>
+      </w:pPr>
+    </w:lvl>
+    <w:lvl w:ilvl="8" w:tplc="0419001B" w:tentative="1">
+      <w:start w:val="1"/>
+      <w:numFmt w:val="lowerRoman"/>
+      <w:lvlText w:val="%9."/>
+      <w:lvlJc w:val="right"/>
+      <w:pPr>
+        <w:ind w:left="6480" w:hanging="180"/>
+      </w:pPr>
+    </w:lvl>
+  </w:abstractNum>
+  <w:abstractNum w:abstractNumId="4" w15:restartNumberingAfterBreak="0">
+    <w:nsid w:val="30F9064C"/>
+    <w:multiLevelType w:val="hybridMultilevel"/>
+    <w:tmpl w:val="6D04C7D6"/>
+    <w:lvl w:ilvl="0" w:tplc="04190001">
+      <w:start w:val="1"/>
+      <w:numFmt w:val="bullet"/>
+      <w:lvlText w:val=""/>
+      <w:lvlJc w:val="left"/>
+      <w:pPr>
+        <w:ind w:left="720" w:hanging="360"/>
+      </w:pPr>
+      <w:rPr>
+        <w:rFonts w:ascii="Symbol" w:hAnsi="Symbol" w:hint="default"/>
+      </w:rPr>
+    </w:lvl>
+    <w:lvl w:ilvl="1" w:tplc="04190003" w:tentative="1">
+      <w:start w:val="1"/>
+      <w:numFmt w:val="bullet"/>
+      <w:lvlText w:val="o"/>
+      <w:lvlJc w:val="left"/>
+      <w:pPr>
+        <w:ind w:left="1440" w:hanging="360"/>
+      </w:pPr>
+      <w:rPr>
+        <w:rFonts w:ascii="Courier New" w:hAnsi="Courier New" w:cs="Courier New" w:hint="default"/>
+      </w:rPr>
+    </w:lvl>
+    <w:lvl w:ilvl="2" w:tplc="04190005" w:tentative="1">
+      <w:start w:val="1"/>
+      <w:numFmt w:val="bullet"/>
+      <w:lvlText w:val=""/>
+      <w:lvlJc w:val="left"/>
+      <w:pPr>
+        <w:ind w:left="2160" w:hanging="360"/>
+      </w:pPr>
+      <w:rPr>
+        <w:rFonts w:ascii="Wingdings" w:hAnsi="Wingdings" w:hint="default"/>
+      </w:rPr>
+    </w:lvl>
+    <w:lvl w:ilvl="3" w:tplc="04190001" w:tentative="1">
+      <w:start w:val="1"/>
+      <w:numFmt w:val="bullet"/>
+      <w:lvlText w:val=""/>
+      <w:lvlJc w:val="left"/>
+      <w:pPr>
+        <w:ind w:left="2880" w:hanging="360"/>
+      </w:pPr>
+      <w:rPr>
+        <w:rFonts w:ascii="Symbol" w:hAnsi="Symbol" w:hint="default"/>
+      </w:rPr>
+    </w:lvl>
+    <w:lvl w:ilvl="4" w:tplc="04190003" w:tentative="1">
+      <w:start w:val="1"/>
+      <w:numFmt w:val="bullet"/>
+      <w:lvlText w:val="o"/>
+      <w:lvlJc w:val="left"/>
+      <w:pPr>
+        <w:ind w:left="3600" w:hanging="360"/>
+      </w:pPr>
+      <w:rPr>
+        <w:rFonts w:ascii="Courier New" w:hAnsi="Courier New" w:cs="Courier New" w:hint="default"/>
+      </w:rPr>
+    </w:lvl>
+    <w:lvl w:ilvl="5" w:tplc="04190005" w:tentative="1">
+      <w:start w:val="1"/>
+      <w:numFmt w:val="bullet"/>
+      <w:lvlText w:val=""/>
+      <w:lvlJc w:val="left"/>
+      <w:pPr>
+        <w:ind w:left="4320" w:hanging="360"/>
+      </w:pPr>
+      <w:rPr>
+        <w:rFonts w:ascii="Wingdings" w:hAnsi="Wingdings" w:hint="default"/>
+      </w:rPr>
+    </w:lvl>
+    <w:lvl w:ilvl="6" w:tplc="04190001" w:tentative="1">
+      <w:start w:val="1"/>
+      <w:numFmt w:val="bullet"/>
+      <w:lvlText w:val=""/>
+      <w:lvlJc w:val="left"/>
+      <w:pPr>
+        <w:ind w:left="5040" w:hanging="360"/>
+      </w:pPr>
+      <w:rPr>
+        <w:rFonts w:ascii="Symbol" w:hAnsi="Symbol" w:hint="default"/>
+      </w:rPr>
+    </w:lvl>
+    <w:lvl w:ilvl="7" w:tplc="04190003" w:tentative="1">
+      <w:start w:val="1"/>
+      <w:numFmt w:val="bullet"/>
+      <w:lvlText w:val="o"/>
+      <w:lvlJc w:val="left"/>
+      <w:pPr>
+        <w:ind w:left="5760" w:hanging="360"/>
+      </w:pPr>
+      <w:rPr>
+        <w:rFonts w:ascii="Courier New" w:hAnsi="Courier New" w:cs="Courier New" w:hint="default"/>
+      </w:rPr>
+    </w:lvl>
+    <w:lvl w:ilvl="8" w:tplc="04190005" w:tentative="1">
+      <w:start w:val="1"/>
+      <w:numFmt w:val="bullet"/>
+      <w:lvlText w:val=""/>
+      <w:lvlJc w:val="left"/>
+      <w:pPr>
+        <w:ind w:left="6480" w:hanging="360"/>
+      </w:pPr>
+      <w:rPr>
+        <w:rFonts w:ascii="Wingdings" w:hAnsi="Wingdings" w:hint="default"/>
+      </w:rPr>
+    </w:lvl>
+  </w:abstractNum>
+  <w:abstractNum w:abstractNumId="5" w15:restartNumberingAfterBreak="0">
+    <w:nsid w:val="484A7C99"/>
+    <w:multiLevelType w:val="hybridMultilevel"/>
+    <w:tmpl w:val="7CA06C92"/>
+    <w:lvl w:ilvl="0" w:tplc="04190001">
+      <w:start w:val="1"/>
+      <w:numFmt w:val="bullet"/>
+      <w:lvlText w:val=""/>
+      <w:lvlJc w:val="left"/>
+      <w:pPr>
+        <w:ind w:left="720" w:hanging="360"/>
+      </w:pPr>
+      <w:rPr>
+        <w:rFonts w:ascii="Symbol" w:hAnsi="Symbol" w:hint="default"/>
+      </w:rPr>
+    </w:lvl>
+    <w:lvl w:ilvl="1" w:tplc="04190003" w:tentative="1">
+      <w:start w:val="1"/>
+      <w:numFmt w:val="bullet"/>
+      <w:lvlText w:val="o"/>
+      <w:lvlJc w:val="left"/>
+      <w:pPr>
+        <w:ind w:left="1440" w:hanging="360"/>
+      </w:pPr>
+      <w:rPr>
+        <w:rFonts w:ascii="Courier New" w:hAnsi="Courier New" w:cs="Courier New" w:hint="default"/>
+      </w:rPr>
+    </w:lvl>
+    <w:lvl w:ilvl="2" w:tplc="04190005" w:tentative="1">
+      <w:start w:val="1"/>
+      <w:numFmt w:val="bullet"/>
+      <w:lvlText w:val=""/>
+      <w:lvlJc w:val="left"/>
+      <w:pPr>
+        <w:ind w:left="2160" w:hanging="360"/>
+      </w:pPr>
+      <w:rPr>
+        <w:rFonts w:ascii="Wingdings" w:hAnsi="Wingdings" w:hint="default"/>
+      </w:rPr>
+    </w:lvl>
+    <w:lvl w:ilvl="3" w:tplc="04190001" w:tentative="1">
+      <w:start w:val="1"/>
+      <w:numFmt w:val="bullet"/>
+      <w:lvlText w:val=""/>
+      <w:lvlJc w:val="left"/>
+      <w:pPr>
+        <w:ind w:left="2880" w:hanging="360"/>
+      </w:pPr>
+      <w:rPr>
+        <w:rFonts w:ascii="Symbol" w:hAnsi="Symbol" w:hint="default"/>
+      </w:rPr>
+    </w:lvl>
+    <w:lvl w:ilvl="4" w:tplc="04190003" w:tentative="1">
+      <w:start w:val="1"/>
+      <w:numFmt w:val="bullet"/>
+      <w:lvlText w:val="o"/>
+      <w:lvlJc w:val="left"/>
+      <w:pPr>
+        <w:ind w:left="3600" w:hanging="360"/>
+      </w:pPr>
+      <w:rPr>
+        <w:rFonts w:ascii="Courier New" w:hAnsi="Courier New" w:cs="Courier New" w:hint="default"/>
+      </w:rPr>
+    </w:lvl>
+    <w:lvl w:ilvl="5" w:tplc="04190005" w:tentative="1">
+      <w:start w:val="1"/>
+      <w:numFmt w:val="bullet"/>
+      <w:lvlText w:val=""/>
+      <w:lvlJc w:val="left"/>
+      <w:pPr>
+        <w:ind w:left="4320" w:hanging="360"/>
+      </w:pPr>
+      <w:rPr>
+        <w:rFonts w:ascii="Wingdings" w:hAnsi="Wingdings" w:hint="default"/>
+      </w:rPr>
+    </w:lvl>
+    <w:lvl w:ilvl="6" w:tplc="04190001" w:tentative="1">
+      <w:start w:val="1"/>
+      <w:numFmt w:val="bullet"/>
+      <w:lvlText w:val=""/>
+      <w:lvlJc w:val="left"/>
+      <w:pPr>
+        <w:ind w:left="5040" w:hanging="360"/>
+      </w:pPr>
+      <w:rPr>
+        <w:rFonts w:ascii="Symbol" w:hAnsi="Symbol" w:hint="default"/>
+      </w:rPr>
+    </w:lvl>
+    <w:lvl w:ilvl="7" w:tplc="04190003" w:tentative="1">
+      <w:start w:val="1"/>
+      <w:numFmt w:val="bullet"/>
+      <w:lvlText w:val="o"/>
+      <w:lvlJc w:val="left"/>
+      <w:pPr>
+        <w:ind w:left="5760" w:hanging="360"/>
+      </w:pPr>
+      <w:rPr>
+        <w:rFonts w:ascii="Courier New" w:hAnsi="Courier New" w:cs="Courier New" w:hint="default"/>
+      </w:rPr>
+    </w:lvl>
+    <w:lvl w:ilvl="8" w:tplc="04190005" w:tentative="1">
+      <w:start w:val="1"/>
+      <w:numFmt w:val="bullet"/>
+      <w:lvlText w:val=""/>
+      <w:lvlJc w:val="left"/>
+      <w:pPr>
+        <w:ind w:left="6480" w:hanging="360"/>
+      </w:pPr>
+      <w:rPr>
+        <w:rFonts w:ascii="Wingdings" w:hAnsi="Wingdings" w:hint="default"/>
+      </w:rPr>
+    </w:lvl>
+  </w:abstractNum>
+  <w:abstractNum w:abstractNumId="6" w15:restartNumberingAfterBreak="0">
+    <w:nsid w:val="510B4F61"/>
+    <w:multiLevelType w:val="hybridMultilevel"/>
+    <w:tmpl w:val="E72AFAFA"/>
+    <w:lvl w:ilvl="0" w:tplc="04190001">
+      <w:start w:val="1"/>
+      <w:numFmt w:val="bullet"/>
+      <w:lvlText w:val=""/>
+      <w:lvlJc w:val="left"/>
+      <w:pPr>
+        <w:ind w:left="720" w:hanging="360"/>
+      </w:pPr>
+      <w:rPr>
+        <w:rFonts w:ascii="Symbol" w:hAnsi="Symbol" w:hint="default"/>
+      </w:rPr>
+    </w:lvl>
+    <w:lvl w:ilvl="1" w:tplc="04190003" w:tentative="1">
+      <w:start w:val="1"/>
+      <w:numFmt w:val="bullet"/>
+      <w:lvlText w:val="o"/>
+      <w:lvlJc w:val="left"/>
+      <w:pPr>
+        <w:ind w:left="1440" w:hanging="360"/>
+      </w:pPr>
+      <w:rPr>
+        <w:rFonts w:ascii="Courier New" w:hAnsi="Courier New" w:cs="Courier New" w:hint="default"/>
+      </w:rPr>
+    </w:lvl>
+    <w:lvl w:ilvl="2" w:tplc="04190005" w:tentative="1">
+      <w:start w:val="1"/>
+      <w:numFmt w:val="bullet"/>
+      <w:lvlText w:val=""/>
+      <w:lvlJc w:val="left"/>
+      <w:pPr>
+        <w:ind w:left="2160" w:hanging="360"/>
+      </w:pPr>
+      <w:rPr>
+        <w:rFonts w:ascii="Wingdings" w:hAnsi="Wingdings" w:hint="default"/>
+      </w:rPr>
+    </w:lvl>
+    <w:lvl w:ilvl="3" w:tplc="04190001" w:tentative="1">
+      <w:start w:val="1"/>
+      <w:numFmt w:val="bullet"/>
+      <w:lvlText w:val=""/>
+      <w:lvlJc w:val="left"/>
+      <w:pPr>
+        <w:ind w:left="2880" w:hanging="360"/>
+      </w:pPr>
+      <w:rPr>
+        <w:rFonts w:ascii="Symbol" w:hAnsi="Symbol" w:hint="default"/>
+      </w:rPr>
+    </w:lvl>
+    <w:lvl w:ilvl="4" w:tplc="04190003" w:tentative="1">
+      <w:start w:val="1"/>
+      <w:numFmt w:val="bullet"/>
+      <w:lvlText w:val="o"/>
+      <w:lvlJc w:val="left"/>
+      <w:pPr>
+        <w:ind w:left="3600" w:hanging="360"/>
+      </w:pPr>
+      <w:rPr>
+        <w:rFonts w:ascii="Courier New" w:hAnsi="Courier New" w:cs="Courier New" w:hint="default"/>
+      </w:rPr>
+    </w:lvl>
+    <w:lvl w:ilvl="5" w:tplc="04190005" w:tentative="1">
+      <w:start w:val="1"/>
+      <w:numFmt w:val="bullet"/>
+      <w:lvlText w:val=""/>
+      <w:lvlJc w:val="left"/>
+      <w:pPr>
+        <w:ind w:left="4320" w:hanging="360"/>
+      </w:pPr>
+      <w:rPr>
+        <w:rFonts w:ascii="Wingdings" w:hAnsi="Wingdings" w:hint="default"/>
+      </w:rPr>
+    </w:lvl>
+    <w:lvl w:ilvl="6" w:tplc="04190001" w:tentative="1">
+      <w:start w:val="1"/>
+      <w:numFmt w:val="bullet"/>
+      <w:lvlText w:val=""/>
+      <w:lvlJc w:val="left"/>
+      <w:pPr>
+        <w:ind w:left="5040" w:hanging="360"/>
+      </w:pPr>
+      <w:rPr>
+        <w:rFonts w:ascii="Symbol" w:hAnsi="Symbol" w:hint="default"/>
+      </w:rPr>
+    </w:lvl>
+    <w:lvl w:ilvl="7" w:tplc="04190003" w:tentative="1">
+      <w:start w:val="1"/>
+      <w:numFmt w:val="bullet"/>
+      <w:lvlText w:val="o"/>
+      <w:lvlJc w:val="left"/>
+      <w:pPr>
+        <w:ind w:left="5760" w:hanging="360"/>
+      </w:pPr>
+      <w:rPr>
+        <w:rFonts w:ascii="Courier New" w:hAnsi="Courier New" w:cs="Courier New" w:hint="default"/>
+      </w:rPr>
+    </w:lvl>
+    <w:lvl w:ilvl="8" w:tplc="04190005" w:tentative="1">
+      <w:start w:val="1"/>
+      <w:numFmt w:val="bullet"/>
+      <w:lvlText w:val=""/>
+      <w:lvlJc w:val="left"/>
+      <w:pPr>
+        <w:ind w:left="6480" w:hanging="360"/>
+      </w:pPr>
+      <w:rPr>
+        <w:rFonts w:ascii="Wingdings" w:hAnsi="Wingdings" w:hint="default"/>
+      </w:rPr>
+    </w:lvl>
+  </w:abstractNum>
+  <w:abstractNum w:abstractNumId="7" w15:restartNumberingAfterBreak="0">
+    <w:nsid w:val="52B4076D"/>
+    <w:multiLevelType w:val="hybridMultilevel"/>
+    <w:tmpl w:val="00B80318"/>
+    <w:lvl w:ilvl="0" w:tplc="04190001">
+      <w:start w:val="1"/>
+      <w:numFmt w:val="bullet"/>
+      <w:lvlText w:val=""/>
+      <w:lvlJc w:val="left"/>
+      <w:pPr>
+        <w:ind w:left="720" w:hanging="360"/>
+      </w:pPr>
+      <w:rPr>
+        <w:rFonts w:ascii="Symbol" w:hAnsi="Symbol" w:hint="default"/>
+      </w:rPr>
+    </w:lvl>
+    <w:lvl w:ilvl="1" w:tplc="04190003" w:tentative="1">
+      <w:start w:val="1"/>
+      <w:numFmt w:val="bullet"/>
+      <w:lvlText w:val="o"/>
+      <w:lvlJc w:val="left"/>
+      <w:pPr>
+        <w:ind w:left="1440" w:hanging="360"/>
+      </w:pPr>
+      <w:rPr>
+        <w:rFonts w:ascii="Courier New" w:hAnsi="Courier New" w:cs="Courier New" w:hint="default"/>
+      </w:rPr>
+    </w:lvl>
+    <w:lvl w:ilvl="2" w:tplc="04190005" w:tentative="1">
+      <w:start w:val="1"/>
+      <w:numFmt w:val="bullet"/>
+      <w:lvlText w:val=""/>
+      <w:lvlJc w:val="left"/>
+      <w:pPr>
+        <w:ind w:left="2160" w:hanging="360"/>
+      </w:pPr>
+      <w:rPr>
+        <w:rFonts w:ascii="Wingdings" w:hAnsi="Wingdings" w:hint="default"/>
+      </w:rPr>
+    </w:lvl>
+    <w:lvl w:ilvl="3" w:tplc="04190001" w:tentative="1">
+      <w:start w:val="1"/>
+      <w:numFmt w:val="bullet"/>
+      <w:lvlText w:val=""/>
+      <w:lvlJc w:val="left"/>
+      <w:pPr>
+        <w:ind w:left="2880" w:hanging="360"/>
+      </w:pPr>
+      <w:rPr>
+        <w:rFonts w:ascii="Symbol" w:hAnsi="Symbol" w:hint="default"/>
+      </w:rPr>
+    </w:lvl>
+    <w:lvl w:ilvl="4" w:tplc="04190003" w:tentative="1">
+      <w:start w:val="1"/>
+      <w:numFmt w:val="bullet"/>
+      <w:lvlText w:val="o"/>
+      <w:lvlJc w:val="left"/>
+      <w:pPr>
+        <w:ind w:left="3600" w:hanging="360"/>
+      </w:pPr>
+      <w:rPr>
+        <w:rFonts w:ascii="Courier New" w:hAnsi="Courier New" w:cs="Courier New" w:hint="default"/>
+      </w:rPr>
+    </w:lvl>
+    <w:lvl w:ilvl="5" w:tplc="04190005" w:tentative="1">
+      <w:start w:val="1"/>
+      <w:numFmt w:val="bullet"/>
+      <w:lvlText w:val=""/>
+      <w:lvlJc w:val="left"/>
+      <w:pPr>
+        <w:ind w:left="4320" w:hanging="360"/>
+      </w:pPr>
+      <w:rPr>
+        <w:rFonts w:ascii="Wingdings" w:hAnsi="Wingdings" w:hint="default"/>
+      </w:rPr>
+    </w:lvl>
+    <w:lvl w:ilvl="6" w:tplc="04190001" w:tentative="1">
+      <w:start w:val="1"/>
+      <w:numFmt w:val="bullet"/>
+      <w:lvlText w:val=""/>
+      <w:lvlJc w:val="left"/>
+      <w:pPr>
+        <w:ind w:left="5040" w:hanging="360"/>
+      </w:pPr>
+      <w:rPr>
+        <w:rFonts w:ascii="Symbol" w:hAnsi="Symbol" w:hint="default"/>
+      </w:rPr>
+    </w:lvl>
+    <w:lvl w:ilvl="7" w:tplc="04190003" w:tentative="1">
+      <w:start w:val="1"/>
+      <w:numFmt w:val="bullet"/>
+      <w:lvlText w:val="o"/>
+      <w:lvlJc w:val="left"/>
+      <w:pPr>
+        <w:ind w:left="5760" w:hanging="360"/>
+      </w:pPr>
+      <w:rPr>
+        <w:rFonts w:ascii="Courier New" w:hAnsi="Courier New" w:cs="Courier New" w:hint="default"/>
+      </w:rPr>
+    </w:lvl>
+    <w:lvl w:ilvl="8" w:tplc="04190005" w:tentative="1">
+      <w:start w:val="1"/>
+      <w:numFmt w:val="bullet"/>
+      <w:lvlText w:val=""/>
+      <w:lvlJc w:val="left"/>
+      <w:pPr>
+        <w:ind w:left="6480" w:hanging="360"/>
+      </w:pPr>
+      <w:rPr>
+        <w:rFonts w:ascii="Wingdings" w:hAnsi="Wingdings" w:hint="default"/>
+      </w:rPr>
+    </w:lvl>
+  </w:abstractNum>
+  <w:abstractNum w:abstractNumId="8" w15:restartNumberingAfterBreak="0">
+    <w:nsid w:val="589B0019"/>
+    <w:multiLevelType w:val="hybridMultilevel"/>
+    <w:tmpl w:val="EEAE434E"/>
+    <w:lvl w:ilvl="0" w:tplc="0419000F">
+      <w:start w:val="1"/>
+      <w:numFmt w:val="decimal"/>
+      <w:lvlText w:val="%1."/>
+      <w:lvlJc w:val="left"/>
+      <w:pPr>
+        <w:ind w:left="360" w:hanging="360"/>
+      </w:pPr>
+    </w:lvl>
+    <w:lvl w:ilvl="1" w:tplc="04190019" w:tentative="1">
+      <w:start w:val="1"/>
+      <w:numFmt w:val="lowerLetter"/>
+      <w:lvlText w:val="%2."/>
+      <w:lvlJc w:val="left"/>
+      <w:pPr>
+        <w:ind w:left="1080" w:hanging="360"/>
+      </w:pPr>
+    </w:lvl>
+    <w:lvl w:ilvl="2" w:tplc="0419001B" w:tentative="1">
+      <w:start w:val="1"/>
+      <w:numFmt w:val="lowerRoman"/>
+      <w:lvlText w:val="%3."/>
+      <w:lvlJc w:val="right"/>
+      <w:pPr>
+        <w:ind w:left="1800" w:hanging="180"/>
+      </w:pPr>
+    </w:lvl>
+    <w:lvl w:ilvl="3" w:tplc="0419000F" w:tentative="1">
+      <w:start w:val="1"/>
+      <w:numFmt w:val="decimal"/>
+      <w:lvlText w:val="%4."/>
+      <w:lvlJc w:val="left"/>
+      <w:pPr>
+        <w:ind w:left="2520" w:hanging="360"/>
+      </w:pPr>
+    </w:lvl>
+    <w:lvl w:ilvl="4" w:tplc="04190019" w:tentative="1">
+      <w:start w:val="1"/>
+      <w:numFmt w:val="lowerLetter"/>
+      <w:lvlText w:val="%5."/>
+      <w:lvlJc w:val="left"/>
+      <w:pPr>
+        <w:ind w:left="3240" w:hanging="360"/>
+      </w:pPr>
+    </w:lvl>
+    <w:lvl w:ilvl="5" w:tplc="0419001B" w:tentative="1">
+      <w:start w:val="1"/>
+      <w:numFmt w:val="lowerRoman"/>
+      <w:lvlText w:val="%6."/>
+      <w:lvlJc w:val="right"/>
+      <w:pPr>
+        <w:ind w:left="3960" w:hanging="180"/>
+      </w:pPr>
+    </w:lvl>
+    <w:lvl w:ilvl="6" w:tplc="0419000F" w:tentative="1">
+      <w:start w:val="1"/>
+      <w:numFmt w:val="decimal"/>
+      <w:lvlText w:val="%7."/>
+      <w:lvlJc w:val="left"/>
+      <w:pPr>
+        <w:ind w:left="4680" w:hanging="360"/>
+      </w:pPr>
+    </w:lvl>
+    <w:lvl w:ilvl="7" w:tplc="04190019" w:tentative="1">
+      <w:start w:val="1"/>
+      <w:numFmt w:val="lowerLetter"/>
+      <w:lvlText w:val="%8."/>
+      <w:lvlJc w:val="left"/>
+      <w:pPr>
+        <w:ind w:left="5400" w:hanging="360"/>
+      </w:pPr>
+    </w:lvl>
+    <w:lvl w:ilvl="8" w:tplc="0419001B" w:tentative="1">
+      <w:start w:val="1"/>
+      <w:numFmt w:val="lowerRoman"/>
+      <w:lvlText w:val="%9."/>
+      <w:lvlJc w:val="right"/>
+      <w:pPr>
+        <w:ind w:left="6120" w:hanging="180"/>
+      </w:pPr>
+    </w:lvl>
+  </w:abstractNum>
+  <w:abstractNum w:abstractNumId="9" w15:restartNumberingAfterBreak="0">
+    <w:nsid w:val="5E082A83"/>
+    <w:multiLevelType w:val="hybridMultilevel"/>
+    <w:tmpl w:val="4FE0C784"/>
+    <w:lvl w:ilvl="0" w:tplc="04190001">
+      <w:start w:val="1"/>
+      <w:numFmt w:val="bullet"/>
+      <w:lvlText w:val=""/>
+      <w:lvlJc w:val="left"/>
+      <w:pPr>
+        <w:ind w:left="720" w:hanging="360"/>
+      </w:pPr>
+      <w:rPr>
+        <w:rFonts w:ascii="Symbol" w:hAnsi="Symbol" w:hint="default"/>
+      </w:rPr>
+    </w:lvl>
+    <w:lvl w:ilvl="1" w:tplc="04190003" w:tentative="1">
+      <w:start w:val="1"/>
+      <w:numFmt w:val="bullet"/>
+      <w:lvlText w:val="o"/>
+      <w:lvlJc w:val="left"/>
+      <w:pPr>
+        <w:ind w:left="1440" w:hanging="360"/>
+      </w:pPr>
+      <w:rPr>
+        <w:rFonts w:ascii="Courier New" w:hAnsi="Courier New" w:cs="Courier New" w:hint="default"/>
+      </w:rPr>
+    </w:lvl>
+    <w:lvl w:ilvl="2" w:tplc="04190005" w:tentative="1">
+      <w:start w:val="1"/>
+      <w:numFmt w:val="bullet"/>
+      <w:lvlText w:val=""/>
+      <w:lvlJc w:val="left"/>
+      <w:pPr>
+        <w:ind w:left="2160" w:hanging="360"/>
+      </w:pPr>
+      <w:rPr>
+        <w:rFonts w:ascii="Wingdings" w:hAnsi="Wingdings" w:hint="default"/>
+      </w:rPr>
+    </w:lvl>
+    <w:lvl w:ilvl="3" w:tplc="04190001" w:tentative="1">
+      <w:start w:val="1"/>
+      <w:numFmt w:val="bullet"/>
+      <w:lvlText w:val=""/>
+      <w:lvlJc w:val="left"/>
+      <w:pPr>
+        <w:ind w:left="2880" w:hanging="360"/>
+      </w:pPr>
+      <w:rPr>
+        <w:rFonts w:ascii="Symbol" w:hAnsi="Symbol" w:hint="default"/>
+      </w:rPr>
+    </w:lvl>
+    <w:lvl w:ilvl="4" w:tplc="04190003" w:tentative="1">
+      <w:start w:val="1"/>
+      <w:numFmt w:val="bullet"/>
+      <w:lvlText w:val="o"/>
+      <w:lvlJc w:val="left"/>
+      <w:pPr>
+        <w:ind w:left="3600" w:hanging="360"/>
+      </w:pPr>
+      <w:rPr>
+        <w:rFonts w:ascii="Courier New" w:hAnsi="Courier New" w:cs="Courier New" w:hint="default"/>
+      </w:rPr>
+    </w:lvl>
+    <w:lvl w:ilvl="5" w:tplc="04190005" w:tentative="1">
+      <w:start w:val="1"/>
+      <w:numFmt w:val="bullet"/>
+      <w:lvlText w:val=""/>
+      <w:lvlJc w:val="left"/>
+      <w:pPr>
+        <w:ind w:left="4320" w:hanging="360"/>
+      </w:pPr>
+      <w:rPr>
+        <w:rFonts w:ascii="Wingdings" w:hAnsi="Wingdings" w:hint="default"/>
+      </w:rPr>
+    </w:lvl>
+    <w:lvl w:ilvl="6" w:tplc="04190001" w:tentative="1">
+      <w:start w:val="1"/>
+      <w:numFmt w:val="bullet"/>
+      <w:lvlText w:val=""/>
+      <w:lvlJc w:val="left"/>
+      <w:pPr>
+        <w:ind w:left="5040" w:hanging="360"/>
+      </w:pPr>
+      <w:rPr>
+        <w:rFonts w:ascii="Symbol" w:hAnsi="Symbol" w:hint="default"/>
+      </w:rPr>
+    </w:lvl>
+    <w:lvl w:ilvl="7" w:tplc="04190003" w:tentative="1">
+      <w:start w:val="1"/>
+      <w:numFmt w:val="bullet"/>
+      <w:lvlText w:val="o"/>
+      <w:lvlJc w:val="left"/>
+      <w:pPr>
+        <w:ind w:left="5760" w:hanging="360"/>
+      </w:pPr>
+      <w:rPr>
+        <w:rFonts w:ascii="Courier New" w:hAnsi="Courier New" w:cs="Courier New" w:hint="default"/>
+      </w:rPr>
+    </w:lvl>
+    <w:lvl w:ilvl="8" w:tplc="04190005" w:tentative="1">
+      <w:start w:val="1"/>
+      <w:numFmt w:val="bullet"/>
+      <w:lvlText w:val=""/>
+      <w:lvlJc w:val="left"/>
+      <w:pPr>
+        <w:ind w:left="6480" w:hanging="360"/>
+      </w:pPr>
+      <w:rPr>
+        <w:rFonts w:ascii="Wingdings" w:hAnsi="Wingdings" w:hint="default"/>
+      </w:rPr>
+    </w:lvl>
+  </w:abstractNum>
+  <w:abstractNum w:abstractNumId="10" w15:restartNumberingAfterBreak="0">
+    <w:nsid w:val="69B51F2B"/>
+    <w:multiLevelType w:val="hybridMultilevel"/>
+    <w:tmpl w:val="DADA9230"/>
+    <w:lvl w:ilvl="0" w:tplc="04190001">
+      <w:start w:val="1"/>
+      <w:numFmt w:val="bullet"/>
+      <w:lvlText w:val=""/>
+      <w:lvlJc w:val="left"/>
+      <w:pPr>
+        <w:ind w:left="720" w:hanging="360"/>
+      </w:pPr>
+      <w:rPr>
+        <w:rFonts w:ascii="Symbol" w:hAnsi="Symbol" w:hint="default"/>
+      </w:rPr>
+    </w:lvl>
+    <w:lvl w:ilvl="1" w:tplc="04190003" w:tentative="1">
+      <w:start w:val="1"/>
+      <w:numFmt w:val="bullet"/>
+      <w:lvlText w:val="o"/>
+      <w:lvlJc w:val="left"/>
+      <w:pPr>
+        <w:ind w:left="1440" w:hanging="360"/>
+      </w:pPr>
+      <w:rPr>
+        <w:rFonts w:ascii="Courier New" w:hAnsi="Courier New" w:cs="Courier New" w:hint="default"/>
+      </w:rPr>
+    </w:lvl>
+    <w:lvl w:ilvl="2" w:tplc="04190005" w:tentative="1">
+      <w:start w:val="1"/>
+      <w:numFmt w:val="bullet"/>
+      <w:lvlText w:val=""/>
+      <w:lvlJc w:val="left"/>
+      <w:pPr>
+        <w:ind w:left="2160" w:hanging="360"/>
+      </w:pPr>
+      <w:rPr>
+        <w:rFonts w:ascii="Wingdings" w:hAnsi="Wingdings" w:hint="default"/>
+      </w:rPr>
+    </w:lvl>
+    <w:lvl w:ilvl="3" w:tplc="04190001" w:tentative="1">
+      <w:start w:val="1"/>
+      <w:numFmt w:val="bullet"/>
+      <w:lvlText w:val=""/>
+      <w:lvlJc w:val="left"/>
+      <w:pPr>
+        <w:ind w:left="2880" w:hanging="360"/>
+      </w:pPr>
+      <w:rPr>
+        <w:rFonts w:ascii="Symbol" w:hAnsi="Symbol" w:hint="default"/>
+      </w:rPr>
+    </w:lvl>
+    <w:lvl w:ilvl="4" w:tplc="04190003" w:tentative="1">
+      <w:start w:val="1"/>
+      <w:numFmt w:val="bullet"/>
+      <w:lvlText w:val="o"/>
+      <w:lvlJc w:val="left"/>
+      <w:pPr>
+        <w:ind w:left="3600" w:hanging="360"/>
+      </w:pPr>
+      <w:rPr>
+        <w:rFonts w:ascii="Courier New" w:hAnsi="Courier New" w:cs="Courier New" w:hint="default"/>
+      </w:rPr>
+    </w:lvl>
+    <w:lvl w:ilvl="5" w:tplc="04190005" w:tentative="1">
+      <w:start w:val="1"/>
+      <w:numFmt w:val="bullet"/>
+      <w:lvlText w:val=""/>
+      <w:lvlJc w:val="left"/>
+      <w:pPr>
+        <w:ind w:left="4320" w:hanging="360"/>
+      </w:pPr>
+      <w:rPr>
+        <w:rFonts w:ascii="Wingdings" w:hAnsi="Wingdings" w:hint="default"/>
+      </w:rPr>
+    </w:lvl>
+    <w:lvl w:ilvl="6" w:tplc="04190001" w:tentative="1">
+      <w:start w:val="1"/>
+      <w:numFmt w:val="bullet"/>
+      <w:lvlText w:val=""/>
+      <w:lvlJc w:val="left"/>
+      <w:pPr>
+        <w:ind w:left="5040" w:hanging="360"/>
+      </w:pPr>
+      <w:rPr>
+        <w:rFonts w:ascii="Symbol" w:hAnsi="Symbol" w:hint="default"/>
+      </w:rPr>
+    </w:lvl>
+    <w:lvl w:ilvl="7" w:tplc="04190003" w:tentative="1">
+      <w:start w:val="1"/>
+      <w:numFmt w:val="bullet"/>
+      <w:lvlText w:val="o"/>
+      <w:lvlJc w:val="left"/>
+      <w:pPr>
+        <w:ind w:left="5760" w:hanging="360"/>
+      </w:pPr>
+      <w:rPr>
+        <w:rFonts w:ascii="Courier New" w:hAnsi="Courier New" w:cs="Courier New" w:hint="default"/>
+      </w:rPr>
+    </w:lvl>
+    <w:lvl w:ilvl="8" w:tplc="04190005" w:tentative="1">
+      <w:start w:val="1"/>
+      <w:numFmt w:val="bullet"/>
+      <w:lvlText w:val=""/>
+      <w:lvlJc w:val="left"/>
+      <w:pPr>
+        <w:ind w:left="6480" w:hanging="360"/>
+      </w:pPr>
+      <w:rPr>
+        <w:rFonts w:ascii="Wingdings" w:hAnsi="Wingdings" w:hint="default"/>
+      </w:rPr>
+    </w:lvl>
+  </w:abstractNum>
+  <w:abstractNum w:abstractNumId="11" w15:restartNumberingAfterBreak="0">
+    <w:nsid w:val="6D2F6CA7"/>
+    <w:multiLevelType w:val="hybridMultilevel"/>
+    <w:tmpl w:val="47EA49EE"/>
+    <w:lvl w:ilvl="0" w:tplc="04190001">
+      <w:start w:val="1"/>
+      <w:numFmt w:val="bullet"/>
+      <w:lvlText w:val=""/>
+      <w:lvlJc w:val="left"/>
+      <w:pPr>
+        <w:ind w:left="720" w:hanging="360"/>
+      </w:pPr>
+      <w:rPr>
+        <w:rFonts w:ascii="Symbol" w:hAnsi="Symbol" w:hint="default"/>
+      </w:rPr>
+    </w:lvl>
+    <w:lvl w:ilvl="1" w:tplc="04190003" w:tentative="1">
+      <w:start w:val="1"/>
+      <w:numFmt w:val="bullet"/>
+      <w:lvlText w:val="o"/>
+      <w:lvlJc w:val="left"/>
+      <w:pPr>
+        <w:ind w:left="1440" w:hanging="360"/>
+      </w:pPr>
+      <w:rPr>
+        <w:rFonts w:ascii="Courier New" w:hAnsi="Courier New" w:cs="Courier New" w:hint="default"/>
+      </w:rPr>
+    </w:lvl>
+    <w:lvl w:ilvl="2" w:tplc="04190005" w:tentative="1">
+      <w:start w:val="1"/>
+      <w:numFmt w:val="bullet"/>
+      <w:lvlText w:val=""/>
+      <w:lvlJc w:val="left"/>
+      <w:pPr>
+        <w:ind w:left="2160" w:hanging="360"/>
+      </w:pPr>
+      <w:rPr>
+        <w:rFonts w:ascii="Wingdings" w:hAnsi="Wingdings" w:hint="default"/>
+      </w:rPr>
+    </w:lvl>
+    <w:lvl w:ilvl="3" w:tplc="04190001" w:tentative="1">
+      <w:start w:val="1"/>
+      <w:numFmt w:val="bullet"/>
+      <w:lvlText w:val=""/>
+      <w:lvlJc w:val="left"/>
+      <w:pPr>
+        <w:ind w:left="2880" w:hanging="360"/>
+      </w:pPr>
+      <w:rPr>
+        <w:rFonts w:ascii="Symbol" w:hAnsi="Symbol" w:hint="default"/>
+      </w:rPr>
+    </w:lvl>
+    <w:lvl w:ilvl="4" w:tplc="04190003" w:tentative="1">
+      <w:start w:val="1"/>
+      <w:numFmt w:val="bullet"/>
+      <w:lvlText w:val="o"/>
+      <w:lvlJc w:val="left"/>
+      <w:pPr>
+        <w:ind w:left="3600" w:hanging="360"/>
+      </w:pPr>
+      <w:rPr>
+        <w:rFonts w:ascii="Courier New" w:hAnsi="Courier New" w:cs="Courier New" w:hint="default"/>
+      </w:rPr>
+    </w:lvl>
+    <w:lvl w:ilvl="5" w:tplc="04190005" w:tentative="1">
+      <w:start w:val="1"/>
+      <w:numFmt w:val="bullet"/>
+      <w:lvlText w:val=""/>
+      <w:lvlJc w:val="left"/>
+      <w:pPr>
+        <w:ind w:left="4320" w:hanging="360"/>
+      </w:pPr>
+      <w:rPr>
+        <w:rFonts w:ascii="Wingdings" w:hAnsi="Wingdings" w:hint="default"/>
+      </w:rPr>
+    </w:lvl>
+    <w:lvl w:ilvl="6" w:tplc="04190001" w:tentative="1">
+      <w:start w:val="1"/>
+      <w:numFmt w:val="bullet"/>
+      <w:lvlText w:val=""/>
+      <w:lvlJc w:val="left"/>
+      <w:pPr>
+        <w:ind w:left="5040" w:hanging="360"/>
+      </w:pPr>
+      <w:rPr>
+        <w:rFonts w:ascii="Symbol" w:hAnsi="Symbol" w:hint="default"/>
+      </w:rPr>
+    </w:lvl>
+    <w:lvl w:ilvl="7" w:tplc="04190003" w:tentative="1">
+      <w:start w:val="1"/>
+      <w:numFmt w:val="bullet"/>
+      <w:lvlText w:val="o"/>
+      <w:lvlJc w:val="left"/>
+      <w:pPr>
+        <w:ind w:left="5760" w:hanging="360"/>
+      </w:pPr>
+      <w:rPr>
+        <w:rFonts w:ascii="Courier New" w:hAnsi="Courier New" w:cs="Courier New" w:hint="default"/>
+      </w:rPr>
+    </w:lvl>
+    <w:lvl w:ilvl="8" w:tplc="04190005" w:tentative="1">
+      <w:start w:val="1"/>
+      <w:numFmt w:val="bullet"/>
+      <w:lvlText w:val=""/>
+      <w:lvlJc w:val="left"/>
+      <w:pPr>
+        <w:ind w:left="6480" w:hanging="360"/>
+      </w:pPr>
+      <w:rPr>
+        <w:rFonts w:ascii="Wingdings" w:hAnsi="Wingdings" w:hint="default"/>
+      </w:rPr>
+    </w:lvl>
+  </w:abstractNum>
+  <w:num w:numId="1">
+    <w:abstractNumId w:val="3"/>
+  </w:num>
+  <w:num w:numId="2">
+    <w:abstractNumId w:val="7"/>
+  </w:num>
+  <w:num w:numId="3">
+    <w:abstractNumId w:val="4"/>
+  </w:num>
+  <w:num w:numId="4">
+    <w:abstractNumId w:val="11"/>
+  </w:num>
+  <w:num w:numId="5">
+    <w:abstractNumId w:val="1"/>
+  </w:num>
+  <w:num w:numId="6">
+    <w:abstractNumId w:val="5"/>
+  </w:num>
+  <w:num w:numId="7">
+    <w:abstractNumId w:val="9"/>
+  </w:num>
+  <w:num w:numId="8">
+    <w:abstractNumId w:val="6"/>
+  </w:num>
+  <w:num w:numId="9">
+    <w:abstractNumId w:val="2"/>
+  </w:num>
+  <w:num w:numId="10">
+    <w:abstractNumId w:val="10"/>
+  </w:num>
+  <w:num w:numId="11">
+    <w:abstractNumId w:val="0"/>
+  </w:num>
+  <w:num w:numId="12">
+    <w:abstractNumId w:val="8"/>
+  </w:num>
+</w:numbering>
 </file>
 
 <file path=word/styles.xml><?xml version="1.0" encoding="utf-8"?>
@@ -455,6 +4294,17 @@
     <w:semiHidden/>
     <w:unhideWhenUsed/>
   </w:style>
+  <w:style w:type="paragraph" w:styleId="a3">
+    <w:name w:val="List Paragraph"/>
+    <w:basedOn w:val="a"/>
+    <w:uiPriority w:val="34"/>
+    <w:qFormat/>
+    <w:rsid w:val="00FD5513"/>
+    <w:pPr>
+      <w:ind w:left="720"/>
+      <w:contextualSpacing/>
+    </w:pPr>
+  </w:style>
 </w:styles>
 </file>
 
